--- a/RedoxMatrix.docx
+++ b/RedoxMatrix.docx
@@ -46,7 +46,11 @@
                       </wps:spPr>
                       <wps:txbx>
                         <w:txbxContent>
-                          <w:p/>
+                          <w:p>
+                            <w:r>
+                              <w:t>a2</w:t>
+                            </w:r>
+                          </w:p>
                         </w:txbxContent>
                       </wps:txbx>
                       <wps:bodyPr rot="0" spcFirstLastPara="0" vertOverflow="overflow" horzOverflow="overflow" vert="horz" wrap="square" lIns="91440" tIns="45720" rIns="91440" bIns="45720" numCol="1" spcCol="0" rtlCol="0" fromWordArt="0" anchor="t" anchorCtr="0" forceAA="0" compatLnSpc="1">
@@ -76,7 +80,11 @@
               <v:shape id="Tekstfelt 77" o:spid="_x0000_s1026" type="#_x0000_t202" style="position:absolute;margin-left:236.95pt;margin-top:111.8pt;width:28pt;height:40pt;z-index:251800576;visibility:visible;mso-wrap-style:square;mso-width-percent:0;mso-height-percent:0;mso-wrap-distance-left:9pt;mso-wrap-distance-top:0;mso-wrap-distance-right:9pt;mso-wrap-distance-bottom:0;mso-position-horizontal:absolute;mso-position-horizontal-relative:text;mso-position-vertical:absolute;mso-position-vertical-relative:text;mso-width-percent:0;mso-height-percent:0;mso-width-relative:margin;mso-height-relative:margin;v-text-anchor:top" o:gfxdata="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" fillcolor="white [3201]" strokeweight=".5pt">
                 <v:textbox>
                   <w:txbxContent>
-                    <w:p/>
+                    <w:p>
+                      <w:r>
+                        <w:t>a2</w:t>
+                      </w:r>
+                    </w:p>
                   </w:txbxContent>
                 </v:textbox>
               </v:shape>
@@ -127,7 +135,11 @@
                       </wps:spPr>
                       <wps:txbx>
                         <w:txbxContent>
-                          <w:p/>
+                          <w:p>
+                            <w:r>
+                              <w:t>g5</w:t>
+                            </w:r>
+                          </w:p>
                         </w:txbxContent>
                       </wps:txbx>
                       <wps:bodyPr rot="0" spcFirstLastPara="0" vertOverflow="overflow" horzOverflow="overflow" vert="horz" wrap="square" lIns="91440" tIns="45720" rIns="91440" bIns="45720" numCol="1" spcCol="0" rtlCol="0" fromWordArt="0" anchor="t" anchorCtr="0" forceAA="0" compatLnSpc="1">
@@ -153,7 +165,11 @@
               <v:shape w14:anchorId="0D13E2B4" id="Tekstfelt 76" o:spid="_x0000_s1027" type="#_x0000_t202" style="position:absolute;margin-left:-23.2pt;margin-top:236.3pt;width:28pt;height:30.5pt;z-index:251798528;visibility:visible;mso-wrap-style:square;mso-width-percent:0;mso-height-percent:0;mso-wrap-distance-left:9pt;mso-wrap-distance-top:0;mso-wrap-distance-right:9pt;mso-wrap-distance-bottom:0;mso-position-horizontal:right;mso-position-horizontal-relative:margin;mso-position-vertical:absolute;mso-position-vertical-relative:text;mso-width-percent:0;mso-height-percent:0;mso-width-relative:margin;mso-height-relative:margin;v-text-anchor:top" o:gfxdata="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" fillcolor="white [3201]" strokeweight=".5pt">
                 <v:textbox>
                   <w:txbxContent>
-                    <w:p/>
+                    <w:p>
+                      <w:r>
+                        <w:t>g5</w:t>
+                      </w:r>
+                    </w:p>
                   </w:txbxContent>
                 </v:textbox>
                 <w10:wrap anchorx="margin"/>
@@ -205,7 +221,11 @@
                       </wps:spPr>
                       <wps:txbx>
                         <w:txbxContent>
-                          <w:p/>
+                          <w:p>
+                            <w:r>
+                              <w:t>f5</w:t>
+                            </w:r>
+                          </w:p>
                         </w:txbxContent>
                       </wps:txbx>
                       <wps:bodyPr rot="0" spcFirstLastPara="0" vertOverflow="overflow" horzOverflow="overflow" vert="horz" wrap="square" lIns="91440" tIns="45720" rIns="91440" bIns="45720" numCol="1" spcCol="0" rtlCol="0" fromWordArt="0" anchor="t" anchorCtr="0" forceAA="0" compatLnSpc="1">
@@ -231,7 +251,11 @@
               <v:shape w14:anchorId="6E6C78FA" id="Tekstfelt 75" o:spid="_x0000_s1028" type="#_x0000_t202" style="position:absolute;margin-left:599.45pt;margin-top:238.5pt;width:28pt;height:30.5pt;z-index:251796480;visibility:visible;mso-wrap-style:square;mso-width-percent:0;mso-height-percent:0;mso-wrap-distance-left:9pt;mso-wrap-distance-top:0;mso-wrap-distance-right:9pt;mso-wrap-distance-bottom:0;mso-position-horizontal:absolute;mso-position-horizontal-relative:text;mso-position-vertical:absolute;mso-position-vertical-relative:text;mso-width-percent:0;mso-height-percent:0;mso-width-relative:margin;mso-height-relative:margin;v-text-anchor:top" o:gfxdata="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" fillcolor="white [3201]" strokeweight=".5pt">
                 <v:textbox>
                   <w:txbxContent>
-                    <w:p/>
+                    <w:p>
+                      <w:r>
+                        <w:t>f5</w:t>
+                      </w:r>
+                    </w:p>
                   </w:txbxContent>
                 </v:textbox>
               </v:shape>
@@ -282,7 +306,11 @@
                       </wps:spPr>
                       <wps:txbx>
                         <w:txbxContent>
-                          <w:p/>
+                          <w:p>
+                            <w:r>
+                              <w:t>f4</w:t>
+                            </w:r>
+                          </w:p>
                         </w:txbxContent>
                       </wps:txbx>
                       <wps:bodyPr rot="0" spcFirstLastPara="0" vertOverflow="overflow" horzOverflow="overflow" vert="horz" wrap="square" lIns="91440" tIns="45720" rIns="91440" bIns="45720" numCol="1" spcCol="0" rtlCol="0" fromWordArt="0" anchor="t" anchorCtr="0" forceAA="0" compatLnSpc="1">
@@ -308,7 +336,11 @@
               <v:shape w14:anchorId="31AE952F" id="Tekstfelt 74" o:spid="_x0000_s1029" type="#_x0000_t202" style="position:absolute;margin-left:599.45pt;margin-top:185.8pt;width:28pt;height:30.5pt;z-index:251794432;visibility:visible;mso-wrap-style:square;mso-width-percent:0;mso-height-percent:0;mso-wrap-distance-left:9pt;mso-wrap-distance-top:0;mso-wrap-distance-right:9pt;mso-wrap-distance-bottom:0;mso-position-horizontal:absolute;mso-position-horizontal-relative:text;mso-position-vertical:absolute;mso-position-vertical-relative:text;mso-width-percent:0;mso-height-percent:0;mso-width-relative:margin;mso-height-relative:margin;v-text-anchor:top" o:gfxdata="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" fillcolor="white [3201]" strokeweight=".5pt">
                 <v:textbox>
                   <w:txbxContent>
-                    <w:p/>
+                    <w:p>
+                      <w:r>
+                        <w:t>f4</w:t>
+                      </w:r>
+                    </w:p>
                   </w:txbxContent>
                 </v:textbox>
               </v:shape>
@@ -359,7 +391,11 @@
                       </wps:spPr>
                       <wps:txbx>
                         <w:txbxContent>
-                          <w:p/>
+                          <w:p>
+                            <w:r>
+                              <w:t>f2</w:t>
+                            </w:r>
+                          </w:p>
                         </w:txbxContent>
                       </wps:txbx>
                       <wps:bodyPr rot="0" spcFirstLastPara="0" vertOverflow="overflow" horzOverflow="overflow" vert="horz" wrap="square" lIns="91440" tIns="45720" rIns="91440" bIns="45720" numCol="1" spcCol="0" rtlCol="0" fromWordArt="0" anchor="t" anchorCtr="0" forceAA="0" compatLnSpc="1">
@@ -385,7 +421,11 @@
               <v:shape w14:anchorId="77A29A38" id="Tekstfelt 72" o:spid="_x0000_s1030" type="#_x0000_t202" style="position:absolute;margin-left:599.45pt;margin-top:85.3pt;width:28pt;height:30.5pt;z-index:251790336;visibility:visible;mso-wrap-style:square;mso-width-percent:0;mso-height-percent:0;mso-wrap-distance-left:9pt;mso-wrap-distance-top:0;mso-wrap-distance-right:9pt;mso-wrap-distance-bottom:0;mso-position-horizontal:absolute;mso-position-horizontal-relative:text;mso-position-vertical:absolute;mso-position-vertical-relative:text;mso-width-percent:0;mso-height-percent:0;mso-width-relative:margin;mso-height-relative:margin;v-text-anchor:top" o:gfxdata="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" fillcolor="white [3201]" strokeweight=".5pt">
                 <v:textbox>
                   <w:txbxContent>
-                    <w:p/>
+                    <w:p>
+                      <w:r>
+                        <w:t>f2</w:t>
+                      </w:r>
+                    </w:p>
                   </w:txbxContent>
                 </v:textbox>
               </v:shape>
@@ -436,7 +476,11 @@
                       </wps:spPr>
                       <wps:txbx>
                         <w:txbxContent>
-                          <w:p/>
+                          <w:p>
+                            <w:r>
+                              <w:t>f3</w:t>
+                            </w:r>
+                          </w:p>
                         </w:txbxContent>
                       </wps:txbx>
                       <wps:bodyPr rot="0" spcFirstLastPara="0" vertOverflow="overflow" horzOverflow="overflow" vert="horz" wrap="square" lIns="91440" tIns="45720" rIns="91440" bIns="45720" numCol="1" spcCol="0" rtlCol="0" fromWordArt="0" anchor="t" anchorCtr="0" forceAA="0" compatLnSpc="1">
@@ -462,7 +506,11 @@
               <v:shape w14:anchorId="28FC292A" id="Tekstfelt 73" o:spid="_x0000_s1031" type="#_x0000_t202" style="position:absolute;margin-left:600.45pt;margin-top:135.8pt;width:28pt;height:30.5pt;z-index:251792384;visibility:visible;mso-wrap-style:square;mso-width-percent:0;mso-height-percent:0;mso-wrap-distance-left:9pt;mso-wrap-distance-top:0;mso-wrap-distance-right:9pt;mso-wrap-distance-bottom:0;mso-position-horizontal:absolute;mso-position-horizontal-relative:text;mso-position-vertical:absolute;mso-position-vertical-relative:text;mso-width-percent:0;mso-height-percent:0;mso-width-relative:margin;mso-height-relative:margin;v-text-anchor:top" o:gfxdata="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" fillcolor="white [3201]" strokeweight=".5pt">
                 <v:textbox>
                   <w:txbxContent>
-                    <w:p/>
+                    <w:p>
+                      <w:r>
+                        <w:t>f3</w:t>
+                      </w:r>
+                    </w:p>
                   </w:txbxContent>
                 </v:textbox>
               </v:shape>
@@ -513,7 +561,11 @@
                       </wps:spPr>
                       <wps:txbx>
                         <w:txbxContent>
-                          <w:p/>
+                          <w:p>
+                            <w:r>
+                              <w:t>f1</w:t>
+                            </w:r>
+                          </w:p>
                         </w:txbxContent>
                       </wps:txbx>
                       <wps:bodyPr rot="0" spcFirstLastPara="0" vertOverflow="overflow" horzOverflow="overflow" vert="horz" wrap="square" lIns="91440" tIns="45720" rIns="91440" bIns="45720" numCol="1" spcCol="0" rtlCol="0" fromWordArt="0" anchor="t" anchorCtr="0" forceAA="0" compatLnSpc="1">
@@ -539,7 +591,11 @@
               <v:shape w14:anchorId="6F6EAF34" id="Tekstfelt 71" o:spid="_x0000_s1032" type="#_x0000_t202" style="position:absolute;margin-left:599.45pt;margin-top:35.3pt;width:28pt;height:30.5pt;z-index:251788288;visibility:visible;mso-wrap-style:square;mso-width-percent:0;mso-height-percent:0;mso-wrap-distance-left:9pt;mso-wrap-distance-top:0;mso-wrap-distance-right:9pt;mso-wrap-distance-bottom:0;mso-position-horizontal:absolute;mso-position-horizontal-relative:text;mso-position-vertical:absolute;mso-position-vertical-relative:text;mso-width-percent:0;mso-height-percent:0;mso-width-relative:margin;mso-height-relative:margin;v-text-anchor:top" o:gfxdata="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" fillcolor="white [3201]" strokeweight=".5pt">
                 <v:textbox>
                   <w:txbxContent>
-                    <w:p/>
+                    <w:p>
+                      <w:r>
+                        <w:t>f1</w:t>
+                      </w:r>
+                    </w:p>
                   </w:txbxContent>
                 </v:textbox>
               </v:shape>
@@ -590,7 +646,11 @@
                       </wps:spPr>
                       <wps:txbx>
                         <w:txbxContent>
-                          <w:p/>
+                          <w:p>
+                            <w:r>
+                              <w:t>d1</w:t>
+                            </w:r>
+                          </w:p>
                         </w:txbxContent>
                       </wps:txbx>
                       <wps:bodyPr rot="0" spcFirstLastPara="0" vertOverflow="overflow" horzOverflow="overflow" vert="horz" wrap="square" lIns="91440" tIns="45720" rIns="91440" bIns="45720" numCol="1" spcCol="0" rtlCol="0" fromWordArt="0" anchor="t" anchorCtr="0" forceAA="0" compatLnSpc="1">
@@ -616,7 +676,11 @@
               <v:shape w14:anchorId="4122B577" id="Tekstfelt 61" o:spid="_x0000_s1033" type="#_x0000_t202" style="position:absolute;margin-left:515.95pt;margin-top:15.8pt;width:28pt;height:30.5pt;z-index:251767808;visibility:visible;mso-wrap-style:square;mso-width-percent:0;mso-height-percent:0;mso-wrap-distance-left:9pt;mso-wrap-distance-top:0;mso-wrap-distance-right:9pt;mso-wrap-distance-bottom:0;mso-position-horizontal:absolute;mso-position-horizontal-relative:text;mso-position-vertical:absolute;mso-position-vertical-relative:text;mso-width-percent:0;mso-height-percent:0;mso-width-relative:margin;mso-height-relative:margin;v-text-anchor:top" o:gfxdata="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" fillcolor="white [3201]" strokeweight=".5pt">
                 <v:textbox>
                   <w:txbxContent>
-                    <w:p/>
+                    <w:p>
+                      <w:r>
+                        <w:t>d1</w:t>
+                      </w:r>
+                    </w:p>
                   </w:txbxContent>
                 </v:textbox>
               </v:shape>
@@ -667,7 +731,14 @@
                       </wps:spPr>
                       <wps:txbx>
                         <w:txbxContent>
-                          <w:p/>
+                          <w:p>
+                            <w:r>
+                              <w:t>e</w:t>
+                            </w:r>
+                            <w:r>
+                              <w:t>1</w:t>
+                            </w:r>
+                          </w:p>
                         </w:txbxContent>
                       </wps:txbx>
                       <wps:bodyPr rot="0" spcFirstLastPara="0" vertOverflow="overflow" horzOverflow="overflow" vert="horz" wrap="square" lIns="91440" tIns="45720" rIns="91440" bIns="45720" numCol="1" spcCol="0" rtlCol="0" fromWordArt="0" anchor="t" anchorCtr="0" forceAA="0" compatLnSpc="1">
@@ -693,7 +764,14 @@
               <v:shape w14:anchorId="74891D4C" id="Tekstfelt 70" o:spid="_x0000_s1034" type="#_x0000_t202" style="position:absolute;margin-left:558.45pt;margin-top:23.8pt;width:28pt;height:30.5pt;z-index:251786240;visibility:visible;mso-wrap-style:square;mso-width-percent:0;mso-height-percent:0;mso-wrap-distance-left:9pt;mso-wrap-distance-top:0;mso-wrap-distance-right:9pt;mso-wrap-distance-bottom:0;mso-position-horizontal:absolute;mso-position-horizontal-relative:text;mso-position-vertical:absolute;mso-position-vertical-relative:text;mso-width-percent:0;mso-height-percent:0;mso-width-relative:margin;mso-height-relative:margin;v-text-anchor:top" o:gfxdata="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" fillcolor="white [3201]" strokeweight=".5pt">
                 <v:textbox>
                   <w:txbxContent>
-                    <w:p/>
+                    <w:p>
+                      <w:r>
+                        <w:t>e</w:t>
+                      </w:r>
+                      <w:r>
+                        <w:t>1</w:t>
+                      </w:r>
+                    </w:p>
                   </w:txbxContent>
                 </v:textbox>
               </v:shape>
@@ -744,7 +822,14 @@
                       </wps:spPr>
                       <wps:txbx>
                         <w:txbxContent>
-                          <w:p/>
+                          <w:p>
+                            <w:r>
+                              <w:t>e</w:t>
+                            </w:r>
+                            <w:r>
+                              <w:t>2</w:t>
+                            </w:r>
+                          </w:p>
                         </w:txbxContent>
                       </wps:txbx>
                       <wps:bodyPr rot="0" spcFirstLastPara="0" vertOverflow="overflow" horzOverflow="overflow" vert="horz" wrap="square" lIns="91440" tIns="45720" rIns="91440" bIns="45720" numCol="1" spcCol="0" rtlCol="0" fromWordArt="0" anchor="t" anchorCtr="0" forceAA="0" compatLnSpc="1">
@@ -770,7 +855,14 @@
               <v:shape w14:anchorId="248B7DF4" id="Tekstfelt 69" o:spid="_x0000_s1035" type="#_x0000_t202" style="position:absolute;margin-left:557.95pt;margin-top:71.8pt;width:28pt;height:30.5pt;z-index:251784192;visibility:visible;mso-wrap-style:square;mso-width-percent:0;mso-height-percent:0;mso-wrap-distance-left:9pt;mso-wrap-distance-top:0;mso-wrap-distance-right:9pt;mso-wrap-distance-bottom:0;mso-position-horizontal:absolute;mso-position-horizontal-relative:text;mso-position-vertical:absolute;mso-position-vertical-relative:text;mso-width-percent:0;mso-height-percent:0;mso-width-relative:margin;mso-height-relative:margin;v-text-anchor:top" o:gfxdata="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" fillcolor="white [3201]" strokeweight=".5pt">
                 <v:textbox>
                   <w:txbxContent>
-                    <w:p/>
+                    <w:p>
+                      <w:r>
+                        <w:t>e</w:t>
+                      </w:r>
+                      <w:r>
+                        <w:t>2</w:t>
+                      </w:r>
+                    </w:p>
                   </w:txbxContent>
                 </v:textbox>
               </v:shape>
@@ -821,7 +913,14 @@
                       </wps:spPr>
                       <wps:txbx>
                         <w:txbxContent>
-                          <w:p/>
+                          <w:p>
+                            <w:r>
+                              <w:t>e</w:t>
+                            </w:r>
+                            <w:r>
+                              <w:t>3</w:t>
+                            </w:r>
+                          </w:p>
                         </w:txbxContent>
                       </wps:txbx>
                       <wps:bodyPr rot="0" spcFirstLastPara="0" vertOverflow="overflow" horzOverflow="overflow" vert="horz" wrap="square" lIns="91440" tIns="45720" rIns="91440" bIns="45720" numCol="1" spcCol="0" rtlCol="0" fromWordArt="0" anchor="t" anchorCtr="0" forceAA="0" compatLnSpc="1">
@@ -847,7 +946,14 @@
               <v:shape w14:anchorId="43BF05D3" id="Tekstfelt 68" o:spid="_x0000_s1036" type="#_x0000_t202" style="position:absolute;margin-left:557.95pt;margin-top:122.8pt;width:28pt;height:30.5pt;z-index:251782144;visibility:visible;mso-wrap-style:square;mso-width-percent:0;mso-height-percent:0;mso-wrap-distance-left:9pt;mso-wrap-distance-top:0;mso-wrap-distance-right:9pt;mso-wrap-distance-bottom:0;mso-position-horizontal:absolute;mso-position-horizontal-relative:text;mso-position-vertical:absolute;mso-position-vertical-relative:text;mso-width-percent:0;mso-height-percent:0;mso-width-relative:margin;mso-height-relative:margin;v-text-anchor:top" o:gfxdata="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" fillcolor="white [3201]" strokeweight=".5pt">
                 <v:textbox>
                   <w:txbxContent>
-                    <w:p/>
+                    <w:p>
+                      <w:r>
+                        <w:t>e</w:t>
+                      </w:r>
+                      <w:r>
+                        <w:t>3</w:t>
+                      </w:r>
+                    </w:p>
                   </w:txbxContent>
                 </v:textbox>
               </v:shape>
@@ -898,7 +1004,14 @@
                       </wps:spPr>
                       <wps:txbx>
                         <w:txbxContent>
-                          <w:p/>
+                          <w:p>
+                            <w:r>
+                              <w:t>e</w:t>
+                            </w:r>
+                            <w:r>
+                              <w:t>4</w:t>
+                            </w:r>
+                          </w:p>
                         </w:txbxContent>
                       </wps:txbx>
                       <wps:bodyPr rot="0" spcFirstLastPara="0" vertOverflow="overflow" horzOverflow="overflow" vert="horz" wrap="square" lIns="91440" tIns="45720" rIns="91440" bIns="45720" numCol="1" spcCol="0" rtlCol="0" fromWordArt="0" anchor="t" anchorCtr="0" forceAA="0" compatLnSpc="1">
@@ -924,7 +1037,14 @@
               <v:shape w14:anchorId="44A3842B" id="Tekstfelt 67" o:spid="_x0000_s1037" type="#_x0000_t202" style="position:absolute;margin-left:557.95pt;margin-top:173.3pt;width:28pt;height:30.5pt;z-index:251780096;visibility:visible;mso-wrap-style:square;mso-width-percent:0;mso-height-percent:0;mso-wrap-distance-left:9pt;mso-wrap-distance-top:0;mso-wrap-distance-right:9pt;mso-wrap-distance-bottom:0;mso-position-horizontal:absolute;mso-position-horizontal-relative:text;mso-position-vertical:absolute;mso-position-vertical-relative:text;mso-width-percent:0;mso-height-percent:0;mso-width-relative:margin;mso-height-relative:margin;v-text-anchor:top" o:gfxdata="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" fillcolor="white [3201]" strokeweight=".5pt">
                 <v:textbox>
                   <w:txbxContent>
-                    <w:p/>
+                    <w:p>
+                      <w:r>
+                        <w:t>e</w:t>
+                      </w:r>
+                      <w:r>
+                        <w:t>4</w:t>
+                      </w:r>
+                    </w:p>
                   </w:txbxContent>
                 </v:textbox>
               </v:shape>
@@ -975,7 +1095,14 @@
                       </wps:spPr>
                       <wps:txbx>
                         <w:txbxContent>
-                          <w:p/>
+                          <w:p>
+                            <w:r>
+                              <w:t>e</w:t>
+                            </w:r>
+                            <w:r>
+                              <w:t>5</w:t>
+                            </w:r>
+                          </w:p>
                         </w:txbxContent>
                       </wps:txbx>
                       <wps:bodyPr rot="0" spcFirstLastPara="0" vertOverflow="overflow" horzOverflow="overflow" vert="horz" wrap="square" lIns="91440" tIns="45720" rIns="91440" bIns="45720" numCol="1" spcCol="0" rtlCol="0" fromWordArt="0" anchor="t" anchorCtr="0" forceAA="0" compatLnSpc="1">
@@ -1001,7 +1128,14 @@
               <v:shape w14:anchorId="34B4906D" id="Tekstfelt 66" o:spid="_x0000_s1038" type="#_x0000_t202" style="position:absolute;margin-left:558.45pt;margin-top:225.25pt;width:28pt;height:30.5pt;z-index:251778048;visibility:visible;mso-wrap-style:square;mso-width-percent:0;mso-height-percent:0;mso-wrap-distance-left:9pt;mso-wrap-distance-top:0;mso-wrap-distance-right:9pt;mso-wrap-distance-bottom:0;mso-position-horizontal:absolute;mso-position-horizontal-relative:text;mso-position-vertical:absolute;mso-position-vertical-relative:text;mso-width-percent:0;mso-height-percent:0;mso-width-relative:margin;mso-height-relative:margin;v-text-anchor:top" o:gfxdata="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" fillcolor="white [3201]" strokeweight=".5pt">
                 <v:textbox>
                   <w:txbxContent>
-                    <w:p/>
+                    <w:p>
+                      <w:r>
+                        <w:t>e</w:t>
+                      </w:r>
+                      <w:r>
+                        <w:t>5</w:t>
+                      </w:r>
+                    </w:p>
                   </w:txbxContent>
                 </v:textbox>
               </v:shape>
@@ -1052,7 +1186,11 @@
                       </wps:spPr>
                       <wps:txbx>
                         <w:txbxContent>
-                          <w:p/>
+                          <w:p>
+                            <w:r>
+                              <w:t>d5</w:t>
+                            </w:r>
+                          </w:p>
                         </w:txbxContent>
                       </wps:txbx>
                       <wps:bodyPr rot="0" spcFirstLastPara="0" vertOverflow="overflow" horzOverflow="overflow" vert="horz" wrap="square" lIns="91440" tIns="45720" rIns="91440" bIns="45720" numCol="1" spcCol="0" rtlCol="0" fromWordArt="0" anchor="t" anchorCtr="0" forceAA="0" compatLnSpc="1">
@@ -1078,7 +1216,11 @@
               <v:shape w14:anchorId="5F39DA2B" id="Tekstfelt 65" o:spid="_x0000_s1039" type="#_x0000_t202" style="position:absolute;margin-left:516.95pt;margin-top:218.8pt;width:28pt;height:30.5pt;z-index:251776000;visibility:visible;mso-wrap-style:square;mso-width-percent:0;mso-height-percent:0;mso-wrap-distance-left:9pt;mso-wrap-distance-top:0;mso-wrap-distance-right:9pt;mso-wrap-distance-bottom:0;mso-position-horizontal:absolute;mso-position-horizontal-relative:text;mso-position-vertical:absolute;mso-position-vertical-relative:text;mso-width-percent:0;mso-height-percent:0;mso-width-relative:margin;mso-height-relative:margin;v-text-anchor:top" o:gfxdata="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" fillcolor="white [3201]" strokeweight=".5pt">
                 <v:textbox>
                   <w:txbxContent>
-                    <w:p/>
+                    <w:p>
+                      <w:r>
+                        <w:t>d5</w:t>
+                      </w:r>
+                    </w:p>
                   </w:txbxContent>
                 </v:textbox>
               </v:shape>
@@ -1129,7 +1271,11 @@
                       </wps:spPr>
                       <wps:txbx>
                         <w:txbxContent>
-                          <w:p/>
+                          <w:p>
+                            <w:r>
+                              <w:t>c4</w:t>
+                            </w:r>
+                          </w:p>
                         </w:txbxContent>
                       </wps:txbx>
                       <wps:bodyPr rot="0" spcFirstLastPara="0" vertOverflow="overflow" horzOverflow="overflow" vert="horz" wrap="square" lIns="91440" tIns="45720" rIns="91440" bIns="45720" numCol="1" spcCol="0" rtlCol="0" fromWordArt="0" anchor="t" anchorCtr="0" forceAA="0" compatLnSpc="1">
@@ -1155,7 +1301,11 @@
               <v:shape w14:anchorId="1CE2A2AD" id="Tekstfelt 57" o:spid="_x0000_s1040" type="#_x0000_t202" style="position:absolute;margin-left:474.95pt;margin-top:171.3pt;width:28pt;height:30.5pt;z-index:251759616;visibility:visible;mso-wrap-style:square;mso-width-percent:0;mso-height-percent:0;mso-wrap-distance-left:9pt;mso-wrap-distance-top:0;mso-wrap-distance-right:9pt;mso-wrap-distance-bottom:0;mso-position-horizontal:absolute;mso-position-horizontal-relative:text;mso-position-vertical:absolute;mso-position-vertical-relative:text;mso-width-percent:0;mso-height-percent:0;mso-width-relative:margin;mso-height-relative:margin;v-text-anchor:top" o:gfxdata="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" fillcolor="white [3201]" strokeweight=".5pt">
                 <v:textbox>
                   <w:txbxContent>
-                    <w:p/>
+                    <w:p>
+                      <w:r>
+                        <w:t>c4</w:t>
+                      </w:r>
+                    </w:p>
                   </w:txbxContent>
                 </v:textbox>
               </v:shape>
@@ -1206,7 +1356,11 @@
                       </wps:spPr>
                       <wps:txbx>
                         <w:txbxContent>
-                          <w:p/>
+                          <w:p>
+                            <w:r>
+                              <w:t>d4</w:t>
+                            </w:r>
+                          </w:p>
                         </w:txbxContent>
                       </wps:txbx>
                       <wps:bodyPr rot="0" spcFirstLastPara="0" vertOverflow="overflow" horzOverflow="overflow" vert="horz" wrap="square" lIns="91440" tIns="45720" rIns="91440" bIns="45720" numCol="1" spcCol="0" rtlCol="0" fromWordArt="0" anchor="t" anchorCtr="0" forceAA="0" compatLnSpc="1">
@@ -1232,7 +1386,11 @@
               <v:shape w14:anchorId="13393712" id="Tekstfelt 64" o:spid="_x0000_s1041" type="#_x0000_t202" style="position:absolute;margin-left:515.45pt;margin-top:166.8pt;width:28pt;height:30.5pt;z-index:251773952;visibility:visible;mso-wrap-style:square;mso-width-percent:0;mso-height-percent:0;mso-wrap-distance-left:9pt;mso-wrap-distance-top:0;mso-wrap-distance-right:9pt;mso-wrap-distance-bottom:0;mso-position-horizontal:absolute;mso-position-horizontal-relative:text;mso-position-vertical:absolute;mso-position-vertical-relative:text;mso-width-percent:0;mso-height-percent:0;mso-width-relative:margin;mso-height-relative:margin;v-text-anchor:top" o:gfxdata="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" fillcolor="white [3201]" strokeweight=".5pt">
                 <v:textbox>
                   <w:txbxContent>
-                    <w:p/>
+                    <w:p>
+                      <w:r>
+                        <w:t>d4</w:t>
+                      </w:r>
+                    </w:p>
                   </w:txbxContent>
                 </v:textbox>
               </v:shape>
@@ -1283,7 +1441,11 @@
                       </wps:spPr>
                       <wps:txbx>
                         <w:txbxContent>
-                          <w:p/>
+                          <w:p>
+                            <w:r>
+                              <w:t>d3</w:t>
+                            </w:r>
+                          </w:p>
                         </w:txbxContent>
                       </wps:txbx>
                       <wps:bodyPr rot="0" spcFirstLastPara="0" vertOverflow="overflow" horzOverflow="overflow" vert="horz" wrap="square" lIns="91440" tIns="45720" rIns="91440" bIns="45720" numCol="1" spcCol="0" rtlCol="0" fromWordArt="0" anchor="t" anchorCtr="0" forceAA="0" compatLnSpc="1">
@@ -1309,7 +1471,11 @@
               <v:shape w14:anchorId="323F5354" id="Tekstfelt 63" o:spid="_x0000_s1042" type="#_x0000_t202" style="position:absolute;margin-left:515.45pt;margin-top:116.3pt;width:28pt;height:30.5pt;z-index:251771904;visibility:visible;mso-wrap-style:square;mso-width-percent:0;mso-height-percent:0;mso-wrap-distance-left:9pt;mso-wrap-distance-top:0;mso-wrap-distance-right:9pt;mso-wrap-distance-bottom:0;mso-position-horizontal:absolute;mso-position-horizontal-relative:text;mso-position-vertical:absolute;mso-position-vertical-relative:text;mso-width-percent:0;mso-height-percent:0;mso-width-relative:margin;mso-height-relative:margin;v-text-anchor:top" o:gfxdata="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" fillcolor="white [3201]" strokeweight=".5pt">
                 <v:textbox>
                   <w:txbxContent>
-                    <w:p/>
+                    <w:p>
+                      <w:r>
+                        <w:t>d3</w:t>
+                      </w:r>
+                    </w:p>
                   </w:txbxContent>
                 </v:textbox>
               </v:shape>
@@ -1360,7 +1526,11 @@
                       </wps:spPr>
                       <wps:txbx>
                         <w:txbxContent>
-                          <w:p/>
+                          <w:p>
+                            <w:r>
+                              <w:t>d2</w:t>
+                            </w:r>
+                          </w:p>
                         </w:txbxContent>
                       </wps:txbx>
                       <wps:bodyPr rot="0" spcFirstLastPara="0" vertOverflow="overflow" horzOverflow="overflow" vert="horz" wrap="square" lIns="91440" tIns="45720" rIns="91440" bIns="45720" numCol="1" spcCol="0" rtlCol="0" fromWordArt="0" anchor="t" anchorCtr="0" forceAA="0" compatLnSpc="1">
@@ -1386,7 +1556,11 @@
               <v:shape w14:anchorId="46058CFF" id="Tekstfelt 62" o:spid="_x0000_s1043" type="#_x0000_t202" style="position:absolute;margin-left:517.45pt;margin-top:67.3pt;width:28pt;height:30.5pt;z-index:251769856;visibility:visible;mso-wrap-style:square;mso-width-percent:0;mso-height-percent:0;mso-wrap-distance-left:9pt;mso-wrap-distance-top:0;mso-wrap-distance-right:9pt;mso-wrap-distance-bottom:0;mso-position-horizontal:absolute;mso-position-horizontal-relative:text;mso-position-vertical:absolute;mso-position-vertical-relative:text;mso-width-percent:0;mso-height-percent:0;mso-width-relative:margin;mso-height-relative:margin;v-text-anchor:top" o:gfxdata="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" fillcolor="white [3201]" strokeweight=".5pt">
                 <v:textbox>
                   <w:txbxContent>
-                    <w:p/>
+                    <w:p>
+                      <w:r>
+                        <w:t>d2</w:t>
+                      </w:r>
+                    </w:p>
                   </w:txbxContent>
                 </v:textbox>
               </v:shape>
@@ -1437,7 +1611,11 @@
                       </wps:spPr>
                       <wps:txbx>
                         <w:txbxContent>
-                          <w:p/>
+                          <w:p>
+                            <w:r>
+                              <w:t xml:space="preserve">c1 </w:t>
+                            </w:r>
+                          </w:p>
                         </w:txbxContent>
                       </wps:txbx>
                       <wps:bodyPr rot="0" spcFirstLastPara="0" vertOverflow="overflow" horzOverflow="overflow" vert="horz" wrap="square" lIns="91440" tIns="45720" rIns="91440" bIns="45720" numCol="1" spcCol="0" rtlCol="0" fromWordArt="0" anchor="t" anchorCtr="0" forceAA="0" compatLnSpc="1">
@@ -1463,7 +1641,11 @@
               <v:shape w14:anchorId="6C29B187" id="Tekstfelt 60" o:spid="_x0000_s1044" type="#_x0000_t202" style="position:absolute;margin-left:477.95pt;margin-top:22.3pt;width:28pt;height:30.5pt;z-index:251765760;visibility:visible;mso-wrap-style:square;mso-width-percent:0;mso-height-percent:0;mso-wrap-distance-left:9pt;mso-wrap-distance-top:0;mso-wrap-distance-right:9pt;mso-wrap-distance-bottom:0;mso-position-horizontal:absolute;mso-position-horizontal-relative:text;mso-position-vertical:absolute;mso-position-vertical-relative:text;mso-width-percent:0;mso-height-percent:0;mso-width-relative:margin;mso-height-relative:margin;v-text-anchor:top" o:gfxdata="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" fillcolor="white [3201]" strokeweight=".5pt">
                 <v:textbox>
                   <w:txbxContent>
-                    <w:p/>
+                    <w:p>
+                      <w:r>
+                        <w:t xml:space="preserve">c1 </w:t>
+                      </w:r>
+                    </w:p>
                   </w:txbxContent>
                 </v:textbox>
               </v:shape>
@@ -1514,7 +1696,11 @@
                       </wps:spPr>
                       <wps:txbx>
                         <w:txbxContent>
-                          <w:p/>
+                          <w:p>
+                            <w:r>
+                              <w:t>c2</w:t>
+                            </w:r>
+                          </w:p>
                         </w:txbxContent>
                       </wps:txbx>
                       <wps:bodyPr rot="0" spcFirstLastPara="0" vertOverflow="overflow" horzOverflow="overflow" vert="horz" wrap="square" lIns="91440" tIns="45720" rIns="91440" bIns="45720" numCol="1" spcCol="0" rtlCol="0" fromWordArt="0" anchor="t" anchorCtr="0" forceAA="0" compatLnSpc="1">
@@ -1540,7 +1726,11 @@
               <v:shape w14:anchorId="2D9357B7" id="Tekstfelt 59" o:spid="_x0000_s1045" type="#_x0000_t202" style="position:absolute;margin-left:474.95pt;margin-top:71.3pt;width:28pt;height:30.5pt;z-index:251763712;visibility:visible;mso-wrap-style:square;mso-width-percent:0;mso-height-percent:0;mso-wrap-distance-left:9pt;mso-wrap-distance-top:0;mso-wrap-distance-right:9pt;mso-wrap-distance-bottom:0;mso-position-horizontal:absolute;mso-position-horizontal-relative:text;mso-position-vertical:absolute;mso-position-vertical-relative:text;mso-width-percent:0;mso-height-percent:0;mso-width-relative:margin;mso-height-relative:margin;v-text-anchor:top" o:gfxdata="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" fillcolor="white [3201]" strokeweight=".5pt">
                 <v:textbox>
                   <w:txbxContent>
-                    <w:p/>
+                    <w:p>
+                      <w:r>
+                        <w:t>c2</w:t>
+                      </w:r>
+                    </w:p>
                   </w:txbxContent>
                 </v:textbox>
               </v:shape>
@@ -1591,7 +1781,11 @@
                       </wps:spPr>
                       <wps:txbx>
                         <w:txbxContent>
-                          <w:p/>
+                          <w:p>
+                            <w:r>
+                              <w:t>c3</w:t>
+                            </w:r>
+                          </w:p>
                         </w:txbxContent>
                       </wps:txbx>
                       <wps:bodyPr rot="0" spcFirstLastPara="0" vertOverflow="overflow" horzOverflow="overflow" vert="horz" wrap="square" lIns="91440" tIns="45720" rIns="91440" bIns="45720" numCol="1" spcCol="0" rtlCol="0" fromWordArt="0" anchor="t" anchorCtr="0" forceAA="0" compatLnSpc="1">
@@ -1617,7 +1811,11 @@
               <v:shape w14:anchorId="43C8EE5A" id="Tekstfelt 58" o:spid="_x0000_s1046" type="#_x0000_t202" style="position:absolute;margin-left:476.45pt;margin-top:123.3pt;width:28pt;height:30.5pt;z-index:251761664;visibility:visible;mso-wrap-style:square;mso-width-percent:0;mso-height-percent:0;mso-wrap-distance-left:9pt;mso-wrap-distance-top:0;mso-wrap-distance-right:9pt;mso-wrap-distance-bottom:0;mso-position-horizontal:absolute;mso-position-horizontal-relative:text;mso-position-vertical:absolute;mso-position-vertical-relative:text;mso-width-percent:0;mso-height-percent:0;mso-width-relative:margin;mso-height-relative:margin;v-text-anchor:top" o:gfxdata="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" fillcolor="white [3201]" strokeweight=".5pt">
                 <v:textbox>
                   <w:txbxContent>
-                    <w:p/>
+                    <w:p>
+                      <w:r>
+                        <w:t>c3</w:t>
+                      </w:r>
+                    </w:p>
                   </w:txbxContent>
                 </v:textbox>
               </v:shape>
@@ -1668,7 +1866,11 @@
                       </wps:spPr>
                       <wps:txbx>
                         <w:txbxContent>
-                          <w:p/>
+                          <w:p>
+                            <w:r>
+                              <w:t>b4</w:t>
+                            </w:r>
+                          </w:p>
                         </w:txbxContent>
                       </wps:txbx>
                       <wps:bodyPr rot="0" spcFirstLastPara="0" vertOverflow="overflow" horzOverflow="overflow" vert="horz" wrap="square" lIns="91440" tIns="45720" rIns="91440" bIns="45720" numCol="1" spcCol="0" rtlCol="0" fromWordArt="0" anchor="t" anchorCtr="0" forceAA="0" compatLnSpc="1">
@@ -1694,7 +1896,11 @@
               <v:shape w14:anchorId="565EC6AD" id="Tekstfelt 56" o:spid="_x0000_s1047" type="#_x0000_t202" style="position:absolute;margin-left:432.45pt;margin-top:180.3pt;width:28pt;height:30.5pt;z-index:251757568;visibility:visible;mso-wrap-style:square;mso-width-percent:0;mso-height-percent:0;mso-wrap-distance-left:9pt;mso-wrap-distance-top:0;mso-wrap-distance-right:9pt;mso-wrap-distance-bottom:0;mso-position-horizontal:absolute;mso-position-horizontal-relative:text;mso-position-vertical:absolute;mso-position-vertical-relative:text;mso-width-percent:0;mso-height-percent:0;mso-width-relative:margin;mso-height-relative:margin;v-text-anchor:top" o:gfxdata="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" fillcolor="white [3201]" strokeweight=".5pt">
                 <v:textbox>
                   <w:txbxContent>
-                    <w:p/>
+                    <w:p>
+                      <w:r>
+                        <w:t>b4</w:t>
+                      </w:r>
+                    </w:p>
                   </w:txbxContent>
                 </v:textbox>
               </v:shape>
@@ -1745,7 +1951,11 @@
                       </wps:spPr>
                       <wps:txbx>
                         <w:txbxContent>
-                          <w:p/>
+                          <w:p>
+                            <w:r>
+                              <w:t>b3</w:t>
+                            </w:r>
+                          </w:p>
                         </w:txbxContent>
                       </wps:txbx>
                       <wps:bodyPr rot="0" spcFirstLastPara="0" vertOverflow="overflow" horzOverflow="overflow" vert="horz" wrap="square" lIns="91440" tIns="45720" rIns="91440" bIns="45720" numCol="1" spcCol="0" rtlCol="0" fromWordArt="0" anchor="t" anchorCtr="0" forceAA="0" compatLnSpc="1">
@@ -1771,7 +1981,11 @@
               <v:shape w14:anchorId="73A73CA8" id="Tekstfelt 55" o:spid="_x0000_s1048" type="#_x0000_t202" style="position:absolute;margin-left:434.45pt;margin-top:129.8pt;width:28pt;height:30.5pt;z-index:251755520;visibility:visible;mso-wrap-style:square;mso-width-percent:0;mso-height-percent:0;mso-wrap-distance-left:9pt;mso-wrap-distance-top:0;mso-wrap-distance-right:9pt;mso-wrap-distance-bottom:0;mso-position-horizontal:absolute;mso-position-horizontal-relative:text;mso-position-vertical:absolute;mso-position-vertical-relative:text;mso-width-percent:0;mso-height-percent:0;mso-width-relative:margin;mso-height-relative:margin;v-text-anchor:top" o:gfxdata="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" fillcolor="white [3201]" strokeweight=".5pt">
                 <v:textbox>
                   <w:txbxContent>
-                    <w:p/>
+                    <w:p>
+                      <w:r>
+                        <w:t>b3</w:t>
+                      </w:r>
+                    </w:p>
                   </w:txbxContent>
                 </v:textbox>
               </v:shape>
@@ -1822,7 +2036,11 @@
                       </wps:spPr>
                       <wps:txbx>
                         <w:txbxContent>
-                          <w:p/>
+                          <w:p>
+                            <w:r>
+                              <w:t>b2</w:t>
+                            </w:r>
+                          </w:p>
                         </w:txbxContent>
                       </wps:txbx>
                       <wps:bodyPr rot="0" spcFirstLastPara="0" vertOverflow="overflow" horzOverflow="overflow" vert="horz" wrap="square" lIns="91440" tIns="45720" rIns="91440" bIns="45720" numCol="1" spcCol="0" rtlCol="0" fromWordArt="0" anchor="t" anchorCtr="0" forceAA="0" compatLnSpc="1">
@@ -1848,7 +2066,11 @@
               <v:shape w14:anchorId="14F583B2" id="Tekstfelt 54" o:spid="_x0000_s1049" type="#_x0000_t202" style="position:absolute;margin-left:432.95pt;margin-top:81.8pt;width:28pt;height:30.5pt;z-index:251753472;visibility:visible;mso-wrap-style:square;mso-width-percent:0;mso-height-percent:0;mso-wrap-distance-left:9pt;mso-wrap-distance-top:0;mso-wrap-distance-right:9pt;mso-wrap-distance-bottom:0;mso-position-horizontal:absolute;mso-position-horizontal-relative:text;mso-position-vertical:absolute;mso-position-vertical-relative:text;mso-width-percent:0;mso-height-percent:0;mso-width-relative:margin;mso-height-relative:margin;v-text-anchor:top" o:gfxdata="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" fillcolor="white [3201]" strokeweight=".5pt">
                 <v:textbox>
                   <w:txbxContent>
-                    <w:p/>
+                    <w:p>
+                      <w:r>
+                        <w:t>b2</w:t>
+                      </w:r>
+                    </w:p>
                   </w:txbxContent>
                 </v:textbox>
               </v:shape>
@@ -1899,7 +2121,11 @@
                       </wps:spPr>
                       <wps:txbx>
                         <w:txbxContent>
-                          <w:p/>
+                          <w:p>
+                            <w:r>
+                              <w:t>b1</w:t>
+                            </w:r>
+                          </w:p>
                         </w:txbxContent>
                       </wps:txbx>
                       <wps:bodyPr rot="0" spcFirstLastPara="0" vertOverflow="overflow" horzOverflow="overflow" vert="horz" wrap="square" lIns="91440" tIns="45720" rIns="91440" bIns="45720" numCol="1" spcCol="0" rtlCol="0" fromWordArt="0" anchor="t" anchorCtr="0" forceAA="0" compatLnSpc="1">
@@ -1925,7 +2151,11 @@
               <v:shape w14:anchorId="4840BC63" id="Tekstfelt 53" o:spid="_x0000_s1050" type="#_x0000_t202" style="position:absolute;margin-left:434.45pt;margin-top:30.3pt;width:28pt;height:30.5pt;z-index:251751424;visibility:visible;mso-wrap-style:square;mso-width-percent:0;mso-height-percent:0;mso-wrap-distance-left:9pt;mso-wrap-distance-top:0;mso-wrap-distance-right:9pt;mso-wrap-distance-bottom:0;mso-position-horizontal:absolute;mso-position-horizontal-relative:text;mso-position-vertical:absolute;mso-position-vertical-relative:text;mso-width-percent:0;mso-height-percent:0;mso-width-relative:margin;mso-height-relative:margin;v-text-anchor:top" o:gfxdata="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" fillcolor="white [3201]" strokeweight=".5pt">
                 <v:textbox>
                   <w:txbxContent>
-                    <w:p/>
+                    <w:p>
+                      <w:r>
+                        <w:t>b1</w:t>
+                      </w:r>
+                    </w:p>
                   </w:txbxContent>
                 </v:textbox>
               </v:shape>
@@ -1976,7 +2206,11 @@
                       </wps:spPr>
                       <wps:txbx>
                         <w:txbxContent>
-                          <w:p/>
+                          <w:p>
+                            <w:r>
+                              <w:t>a2</w:t>
+                            </w:r>
+                          </w:p>
                         </w:txbxContent>
                       </wps:txbx>
                       <wps:bodyPr rot="0" spcFirstLastPara="0" vertOverflow="overflow" horzOverflow="overflow" vert="horz" wrap="square" lIns="91440" tIns="45720" rIns="91440" bIns="45720" numCol="1" spcCol="0" rtlCol="0" fromWordArt="0" anchor="t" anchorCtr="0" forceAA="0" compatLnSpc="1">
@@ -2002,7 +2236,11 @@
               <v:shape w14:anchorId="30E0292B" id="Tekstfelt 52" o:spid="_x0000_s1051" type="#_x0000_t202" style="position:absolute;margin-left:390.45pt;margin-top:113.8pt;width:28pt;height:30.5pt;z-index:251749376;visibility:visible;mso-wrap-style:square;mso-width-percent:0;mso-height-percent:0;mso-wrap-distance-left:9pt;mso-wrap-distance-top:0;mso-wrap-distance-right:9pt;mso-wrap-distance-bottom:0;mso-position-horizontal:absolute;mso-position-horizontal-relative:text;mso-position-vertical:absolute;mso-position-vertical-relative:text;mso-width-percent:0;mso-height-percent:0;mso-width-relative:margin;mso-height-relative:margin;v-text-anchor:top" o:gfxdata="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" fillcolor="white [3201]" strokeweight=".5pt">
                 <v:textbox>
                   <w:txbxContent>
-                    <w:p/>
+                    <w:p>
+                      <w:r>
+                        <w:t>a2</w:t>
+                      </w:r>
+                    </w:p>
                   </w:txbxContent>
                 </v:textbox>
               </v:shape>
@@ -2053,7 +2291,16 @@
                       </wps:spPr>
                       <wps:txbx>
                         <w:txbxContent>
-                          <w:p/>
+                          <w:p>
+                            <w:r>
+                              <w:t>a1</w:t>
+                            </w:r>
+                          </w:p>
+                          <w:p>
+                            <w:r>
+                              <w:tab/>
+                            </w:r>
+                          </w:p>
                         </w:txbxContent>
                       </wps:txbx>
                       <wps:bodyPr rot="0" spcFirstLastPara="0" vertOverflow="overflow" horzOverflow="overflow" vert="horz" wrap="square" lIns="91440" tIns="45720" rIns="91440" bIns="45720" numCol="1" spcCol="0" rtlCol="0" fromWordArt="0" anchor="t" anchorCtr="0" forceAA="0" compatLnSpc="1">
@@ -2079,7 +2326,16 @@
               <v:shape w14:anchorId="7A641F5B" id="Tekstfelt 51" o:spid="_x0000_s1052" type="#_x0000_t202" style="position:absolute;margin-left:391.45pt;margin-top:53.8pt;width:28pt;height:30.5pt;z-index:251747328;visibility:visible;mso-wrap-style:square;mso-width-percent:0;mso-height-percent:0;mso-wrap-distance-left:9pt;mso-wrap-distance-top:0;mso-wrap-distance-right:9pt;mso-wrap-distance-bottom:0;mso-position-horizontal:absolute;mso-position-horizontal-relative:text;mso-position-vertical:absolute;mso-position-vertical-relative:text;mso-width-percent:0;mso-height-percent:0;mso-width-relative:margin;mso-height-relative:margin;v-text-anchor:top" o:gfxdata="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" fillcolor="white [3201]" strokeweight=".5pt">
                 <v:textbox>
                   <w:txbxContent>
-                    <w:p/>
+                    <w:p>
+                      <w:r>
+                        <w:t>a1</w:t>
+                      </w:r>
+                    </w:p>
+                    <w:p>
+                      <w:r>
+                        <w:tab/>
+                      </w:r>
+                    </w:p>
                   </w:txbxContent>
                 </v:textbox>
               </v:shape>
@@ -2130,7 +2386,11 @@
                       </wps:spPr>
                       <wps:txbx>
                         <w:txbxContent>
-                          <w:p/>
+                          <w:p>
+                            <w:r>
+                              <w:t>c5</w:t>
+                            </w:r>
+                          </w:p>
                         </w:txbxContent>
                       </wps:txbx>
                       <wps:bodyPr rot="0" spcFirstLastPara="0" vertOverflow="overflow" horzOverflow="overflow" vert="horz" wrap="square" lIns="91440" tIns="45720" rIns="91440" bIns="45720" numCol="1" spcCol="0" rtlCol="0" fromWordArt="0" anchor="t" anchorCtr="0" forceAA="0" compatLnSpc="1">
@@ -2156,7 +2416,11 @@
               <v:shape w14:anchorId="7CE8113F" id="Tekstfelt 50" o:spid="_x0000_s1053" type="#_x0000_t202" style="position:absolute;margin-left:165.95pt;margin-top:232.8pt;width:28pt;height:30.5pt;rotation:1007602fd;z-index:251745280;visibility:visible;mso-wrap-style:square;mso-width-percent:0;mso-height-percent:0;mso-wrap-distance-left:9pt;mso-wrap-distance-top:0;mso-wrap-distance-right:9pt;mso-wrap-distance-bottom:0;mso-position-horizontal:absolute;mso-position-horizontal-relative:text;mso-position-vertical:absolute;mso-position-vertical-relative:text;mso-width-percent:0;mso-height-percent:0;mso-width-relative:margin;mso-height-relative:margin;v-text-anchor:top" o:gfxdata="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" fillcolor="white [3201]" strokeweight=".5pt">
                 <v:textbox>
                   <w:txbxContent>
-                    <w:p/>
+                    <w:p>
+                      <w:r>
+                        <w:t>c5</w:t>
+                      </w:r>
+                    </w:p>
                   </w:txbxContent>
                 </v:textbox>
               </v:shape>
@@ -2207,7 +2471,11 @@
                       </wps:spPr>
                       <wps:txbx>
                         <w:txbxContent>
-                          <w:p/>
+                          <w:p>
+                            <w:r>
+                              <w:t>b5</w:t>
+                            </w:r>
+                          </w:p>
                         </w:txbxContent>
                       </wps:txbx>
                       <wps:bodyPr rot="0" spcFirstLastPara="0" vertOverflow="overflow" horzOverflow="overflow" vert="horz" wrap="square" lIns="91440" tIns="45720" rIns="91440" bIns="45720" numCol="1" spcCol="0" rtlCol="0" fromWordArt="0" anchor="t" anchorCtr="0" forceAA="0" compatLnSpc="1">
@@ -2233,7 +2501,11 @@
               <v:shape w14:anchorId="5C80222D" id="Tekstfelt 49" o:spid="_x0000_s1054" type="#_x0000_t202" style="position:absolute;margin-left:220.95pt;margin-top:251.8pt;width:28pt;height:30.5pt;rotation:1997989fd;z-index:251743232;visibility:visible;mso-wrap-style:square;mso-width-percent:0;mso-height-percent:0;mso-wrap-distance-left:9pt;mso-wrap-distance-top:0;mso-wrap-distance-right:9pt;mso-wrap-distance-bottom:0;mso-position-horizontal:absolute;mso-position-horizontal-relative:text;mso-position-vertical:absolute;mso-position-vertical-relative:text;mso-width-percent:0;mso-height-percent:0;mso-width-relative:margin;mso-height-relative:margin;v-text-anchor:top" o:gfxdata="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" fillcolor="white [3201]" strokeweight=".5pt">
                 <v:textbox>
                   <w:txbxContent>
-                    <w:p/>
+                    <w:p>
+                      <w:r>
+                        <w:t>b5</w:t>
+                      </w:r>
+                    </w:p>
                   </w:txbxContent>
                 </v:textbox>
               </v:shape>
@@ -2284,7 +2556,11 @@
                       </wps:spPr>
                       <wps:txbx>
                         <w:txbxContent>
-                          <w:p/>
+                          <w:p>
+                            <w:r>
+                              <w:t>a5</w:t>
+                            </w:r>
+                          </w:p>
                         </w:txbxContent>
                       </wps:txbx>
                       <wps:bodyPr rot="0" spcFirstLastPara="0" vertOverflow="overflow" horzOverflow="overflow" vert="horz" wrap="square" lIns="91440" tIns="45720" rIns="91440" bIns="45720" numCol="1" spcCol="0" rtlCol="0" fromWordArt="0" anchor="t" anchorCtr="0" forceAA="0" compatLnSpc="1">
@@ -2310,7 +2586,11 @@
               <v:shape w14:anchorId="52887DE6" id="Tekstfelt 48" o:spid="_x0000_s1055" type="#_x0000_t202" style="position:absolute;margin-left:258.95pt;margin-top:273.8pt;width:28pt;height:30.5pt;rotation:1844144fd;z-index:251741184;visibility:visible;mso-wrap-style:square;mso-width-percent:0;mso-height-percent:0;mso-wrap-distance-left:9pt;mso-wrap-distance-top:0;mso-wrap-distance-right:9pt;mso-wrap-distance-bottom:0;mso-position-horizontal:absolute;mso-position-horizontal-relative:text;mso-position-vertical:absolute;mso-position-vertical-relative:text;mso-width-percent:0;mso-height-percent:0;mso-width-relative:margin;mso-height-relative:margin;v-text-anchor:top" o:gfxdata="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" fillcolor="white [3201]" strokeweight=".5pt">
                 <v:textbox>
                   <w:txbxContent>
-                    <w:p/>
+                    <w:p>
+                      <w:r>
+                        <w:t>a5</w:t>
+                      </w:r>
+                    </w:p>
                   </w:txbxContent>
                 </v:textbox>
               </v:shape>
@@ -2361,7 +2641,11 @@
                       </wps:spPr>
                       <wps:txbx>
                         <w:txbxContent>
-                          <w:p/>
+                          <w:p>
+                            <w:r>
+                              <w:t>b5</w:t>
+                            </w:r>
+                          </w:p>
                         </w:txbxContent>
                       </wps:txbx>
                       <wps:bodyPr rot="0" spcFirstLastPara="0" vertOverflow="overflow" horzOverflow="overflow" vert="horz" wrap="square" lIns="91440" tIns="45720" rIns="91440" bIns="45720" numCol="1" spcCol="0" rtlCol="0" fromWordArt="0" anchor="t" anchorCtr="0" forceAA="0" compatLnSpc="1">
@@ -2387,7 +2671,11 @@
               <v:shape w14:anchorId="00C0AE83" id="Tekstfelt 47" o:spid="_x0000_s1056" type="#_x0000_t202" style="position:absolute;margin-left:406.95pt;margin-top:249.3pt;width:28pt;height:30.5pt;rotation:-1852184fd;z-index:251739136;visibility:visible;mso-wrap-style:square;mso-width-percent:0;mso-height-percent:0;mso-wrap-distance-left:9pt;mso-wrap-distance-top:0;mso-wrap-distance-right:9pt;mso-wrap-distance-bottom:0;mso-position-horizontal:absolute;mso-position-horizontal-relative:text;mso-position-vertical:absolute;mso-position-vertical-relative:text;mso-width-percent:0;mso-height-percent:0;mso-width-relative:margin;mso-height-relative:margin;v-text-anchor:top" o:gfxdata="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" fillcolor="white [3201]" strokeweight=".5pt">
                 <v:textbox>
                   <w:txbxContent>
-                    <w:p/>
+                    <w:p>
+                      <w:r>
+                        <w:t>b5</w:t>
+                      </w:r>
+                    </w:p>
                   </w:txbxContent>
                 </v:textbox>
               </v:shape>
@@ -2438,7 +2726,11 @@
                       </wps:spPr>
                       <wps:txbx>
                         <w:txbxContent>
-                          <w:p/>
+                          <w:p>
+                            <w:r>
+                              <w:t>a5</w:t>
+                            </w:r>
+                          </w:p>
                         </w:txbxContent>
                       </wps:txbx>
                       <wps:bodyPr rot="0" spcFirstLastPara="0" vertOverflow="overflow" horzOverflow="overflow" vert="horz" wrap="square" lIns="91440" tIns="45720" rIns="91440" bIns="45720" numCol="1" spcCol="0" rtlCol="0" fromWordArt="0" anchor="t" anchorCtr="0" forceAA="0" compatLnSpc="1">
@@ -2464,7 +2756,11 @@
               <v:shape w14:anchorId="18ECB0AC" id="Tekstfelt 46" o:spid="_x0000_s1057" type="#_x0000_t202" style="position:absolute;margin-left:373.45pt;margin-top:274.8pt;width:28pt;height:30.5pt;rotation:-1756887fd;z-index:251737088;visibility:visible;mso-wrap-style:square;mso-width-percent:0;mso-height-percent:0;mso-wrap-distance-left:9pt;mso-wrap-distance-top:0;mso-wrap-distance-right:9pt;mso-wrap-distance-bottom:0;mso-position-horizontal:absolute;mso-position-horizontal-relative:text;mso-position-vertical:absolute;mso-position-vertical-relative:text;mso-width-percent:0;mso-height-percent:0;mso-width-relative:margin;mso-height-relative:margin;v-text-anchor:top" o:gfxdata="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" fillcolor="white [3201]" strokeweight=".5pt">
                 <v:textbox>
                   <w:txbxContent>
-                    <w:p/>
+                    <w:p>
+                      <w:r>
+                        <w:t>a5</w:t>
+                      </w:r>
+                    </w:p>
                   </w:txbxContent>
                 </v:textbox>
               </v:shape>
@@ -2515,7 +2811,11 @@
                       </wps:spPr>
                       <wps:txbx>
                         <w:txbxContent>
-                          <w:p/>
+                          <w:p>
+                            <w:r>
+                              <w:t>a3</w:t>
+                            </w:r>
+                          </w:p>
                         </w:txbxContent>
                       </wps:txbx>
                       <wps:bodyPr rot="0" spcFirstLastPara="0" vertOverflow="overflow" horzOverflow="overflow" vert="horz" wrap="square" lIns="91440" tIns="45720" rIns="91440" bIns="45720" numCol="1" spcCol="0" rtlCol="0" fromWordArt="0" anchor="t" anchorCtr="0" forceAA="0" compatLnSpc="1">
@@ -2541,7 +2841,11 @@
               <v:shape w14:anchorId="54644148" id="Tekstfelt 45" o:spid="_x0000_s1058" type="#_x0000_t202" style="position:absolute;margin-left:381.95pt;margin-top:195.15pt;width:28pt;height:30.5pt;rotation:-2136940fd;z-index:251735040;visibility:visible;mso-wrap-style:square;mso-width-percent:0;mso-height-percent:0;mso-wrap-distance-left:9pt;mso-wrap-distance-top:0;mso-wrap-distance-right:9pt;mso-wrap-distance-bottom:0;mso-position-horizontal:absolute;mso-position-horizontal-relative:text;mso-position-vertical:absolute;mso-position-vertical-relative:text;mso-width-percent:0;mso-height-percent:0;mso-width-relative:margin;mso-height-relative:margin;v-text-anchor:top" o:gfxdata="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" fillcolor="white [3201]" strokeweight=".5pt">
                 <v:textbox>
                   <w:txbxContent>
-                    <w:p/>
+                    <w:p>
+                      <w:r>
+                        <w:t>a3</w:t>
+                      </w:r>
+                    </w:p>
                   </w:txbxContent>
                 </v:textbox>
               </v:shape>
@@ -2592,7 +2896,11 @@
                       </wps:spPr>
                       <wps:txbx>
                         <w:txbxContent>
-                          <w:p/>
+                          <w:p>
+                            <w:r>
+                              <w:t>a4</w:t>
+                            </w:r>
+                          </w:p>
                         </w:txbxContent>
                       </wps:txbx>
                       <wps:bodyPr rot="0" spcFirstLastPara="0" vertOverflow="overflow" horzOverflow="overflow" vert="horz" wrap="square" lIns="91440" tIns="45720" rIns="91440" bIns="45720" numCol="1" spcCol="0" rtlCol="0" fromWordArt="0" anchor="t" anchorCtr="0" forceAA="0" compatLnSpc="1">
@@ -2618,7 +2926,11 @@
               <v:shape w14:anchorId="390277A2" id="Tekstfelt 44" o:spid="_x0000_s1059" type="#_x0000_t202" style="position:absolute;margin-left:344pt;margin-top:219.45pt;width:28pt;height:30.5pt;rotation:-1974329fd;z-index:251732992;visibility:visible;mso-wrap-style:square;mso-width-percent:0;mso-height-percent:0;mso-wrap-distance-left:9pt;mso-wrap-distance-top:0;mso-wrap-distance-right:9pt;mso-wrap-distance-bottom:0;mso-position-horizontal:absolute;mso-position-horizontal-relative:text;mso-position-vertical:absolute;mso-position-vertical-relative:text;mso-width-percent:0;mso-height-percent:0;mso-width-relative:margin;mso-height-relative:margin;v-text-anchor:top" o:gfxdata="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" fillcolor="white [3201]" strokeweight=".5pt">
                 <v:textbox>
                   <w:txbxContent>
-                    <w:p/>
+                    <w:p>
+                      <w:r>
+                        <w:t>a4</w:t>
+                      </w:r>
+                    </w:p>
                   </w:txbxContent>
                 </v:textbox>
               </v:shape>
@@ -2669,7 +2981,11 @@
                       </wps:spPr>
                       <wps:txbx>
                         <w:txbxContent>
-                          <w:p/>
+                          <w:p>
+                            <w:r>
+                              <w:t>a4</w:t>
+                            </w:r>
+                          </w:p>
                         </w:txbxContent>
                       </wps:txbx>
                       <wps:bodyPr rot="0" spcFirstLastPara="0" vertOverflow="overflow" horzOverflow="overflow" vert="horz" wrap="square" lIns="91440" tIns="45720" rIns="91440" bIns="45720" numCol="1" spcCol="0" rtlCol="0" fromWordArt="0" anchor="t" anchorCtr="0" forceAA="0" compatLnSpc="1">
@@ -2695,7 +3011,11 @@
               <v:shape w14:anchorId="5403DD55" id="Tekstfelt 43" o:spid="_x0000_s1060" type="#_x0000_t202" style="position:absolute;margin-left:282.45pt;margin-top:220.3pt;width:28pt;height:30.5pt;rotation:1974748fd;z-index:251730944;visibility:visible;mso-wrap-style:square;mso-width-percent:0;mso-height-percent:0;mso-wrap-distance-left:9pt;mso-wrap-distance-top:0;mso-wrap-distance-right:9pt;mso-wrap-distance-bottom:0;mso-position-horizontal:absolute;mso-position-horizontal-relative:text;mso-position-vertical:absolute;mso-position-vertical-relative:text;mso-width-percent:0;mso-height-percent:0;mso-width-relative:margin;mso-height-relative:margin;v-text-anchor:top" o:gfxdata="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" fillcolor="white [3201]" strokeweight=".5pt">
                 <v:textbox>
                   <w:txbxContent>
-                    <w:p/>
+                    <w:p>
+                      <w:r>
+                        <w:t>a4</w:t>
+                      </w:r>
+                    </w:p>
                   </w:txbxContent>
                 </v:textbox>
               </v:shape>
@@ -2746,7 +3066,11 @@
                       </wps:spPr>
                       <wps:txbx>
                         <w:txbxContent>
-                          <w:p/>
+                          <w:p>
+                            <w:r>
+                              <w:t>a3</w:t>
+                            </w:r>
+                          </w:p>
                         </w:txbxContent>
                       </wps:txbx>
                       <wps:bodyPr rot="0" spcFirstLastPara="0" vertOverflow="overflow" horzOverflow="overflow" vert="horz" wrap="square" lIns="91440" tIns="45720" rIns="91440" bIns="45720" numCol="1" spcCol="0" rtlCol="0" fromWordArt="0" anchor="t" anchorCtr="0" forceAA="0" compatLnSpc="1">
@@ -2772,7 +3096,11 @@
               <v:shape w14:anchorId="18C0FE5D" id="Tekstfelt 42" o:spid="_x0000_s1061" type="#_x0000_t202" style="position:absolute;margin-left:245.95pt;margin-top:193.8pt;width:28pt;height:30.5pt;rotation:1865526fd;z-index:251728896;visibility:visible;mso-wrap-style:square;mso-width-percent:0;mso-height-percent:0;mso-wrap-distance-left:9pt;mso-wrap-distance-top:0;mso-wrap-distance-right:9pt;mso-wrap-distance-bottom:0;mso-position-horizontal:absolute;mso-position-horizontal-relative:text;mso-position-vertical:absolute;mso-position-vertical-relative:text;mso-width-percent:0;mso-height-percent:0;mso-width-relative:margin;mso-height-relative:margin;v-text-anchor:top" o:gfxdata="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" fillcolor="white [3201]" strokeweight=".5pt">
                 <v:textbox>
                   <w:txbxContent>
-                    <w:p/>
+                    <w:p>
+                      <w:r>
+                        <w:t>a3</w:t>
+                      </w:r>
+                    </w:p>
                   </w:txbxContent>
                 </v:textbox>
               </v:shape>
@@ -2823,7 +3151,11 @@
                       </wps:spPr>
                       <wps:txbx>
                         <w:txbxContent>
-                          <w:p/>
+                          <w:p>
+                            <w:r>
+                              <w:t>a1</w:t>
+                            </w:r>
+                          </w:p>
                         </w:txbxContent>
                       </wps:txbx>
                       <wps:bodyPr rot="0" spcFirstLastPara="0" vertOverflow="overflow" horzOverflow="overflow" vert="horz" wrap="square" lIns="91440" tIns="45720" rIns="91440" bIns="45720" numCol="1" spcCol="0" rtlCol="0" fromWordArt="0" anchor="t" anchorCtr="0" forceAA="0" compatLnSpc="1">
@@ -2849,7 +3181,11 @@
               <v:shape w14:anchorId="6086D619" id="Tekstfelt 39" o:spid="_x0000_s1062" type="#_x0000_t202" style="position:absolute;margin-left:237.5pt;margin-top:52.95pt;width:28pt;height:30.5pt;z-index:251726848;visibility:visible;mso-wrap-style:square;mso-width-percent:0;mso-height-percent:0;mso-wrap-distance-left:9pt;mso-wrap-distance-top:0;mso-wrap-distance-right:9pt;mso-wrap-distance-bottom:0;mso-position-horizontal:absolute;mso-position-horizontal-relative:text;mso-position-vertical:absolute;mso-position-vertical-relative:text;mso-width-percent:0;mso-height-percent:0;mso-width-relative:margin;mso-height-relative:margin;v-text-anchor:top" o:gfxdata="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" fillcolor="white [3201]" strokeweight=".5pt">
                 <v:textbox>
                   <w:txbxContent>
-                    <w:p/>
+                    <w:p>
+                      <w:r>
+                        <w:t>a1</w:t>
+                      </w:r>
+                    </w:p>
                   </w:txbxContent>
                 </v:textbox>
               </v:shape>
@@ -2900,7 +3236,11 @@
                       </wps:spPr>
                       <wps:txbx>
                         <w:txbxContent>
-                          <w:p/>
+                          <w:p>
+                            <w:r>
+                              <w:t>b4</w:t>
+                            </w:r>
+                          </w:p>
                         </w:txbxContent>
                       </wps:txbx>
                       <wps:bodyPr rot="0" spcFirstLastPara="0" vertOverflow="overflow" horzOverflow="overflow" vert="horz" wrap="square" lIns="91440" tIns="45720" rIns="91440" bIns="45720" numCol="1" spcCol="0" rtlCol="0" fromWordArt="0" anchor="t" anchorCtr="0" forceAA="0" compatLnSpc="1">
@@ -2926,7 +3266,11 @@
               <v:shape w14:anchorId="5FDE3185" id="Tekstfelt 38" o:spid="_x0000_s1063" type="#_x0000_t202" style="position:absolute;margin-left:194.95pt;margin-top:177.8pt;width:28pt;height:30.5pt;z-index:251724800;visibility:visible;mso-wrap-style:square;mso-width-percent:0;mso-height-percent:0;mso-wrap-distance-left:9pt;mso-wrap-distance-top:0;mso-wrap-distance-right:9pt;mso-wrap-distance-bottom:0;mso-position-horizontal:absolute;mso-position-horizontal-relative:text;mso-position-vertical:absolute;mso-position-vertical-relative:text;mso-width-percent:0;mso-height-percent:0;mso-width-relative:margin;mso-height-relative:margin;v-text-anchor:top" o:gfxdata="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" fillcolor="white [3201]" strokeweight=".5pt">
                 <v:textbox>
                   <w:txbxContent>
-                    <w:p/>
+                    <w:p>
+                      <w:r>
+                        <w:t>b4</w:t>
+                      </w:r>
+                    </w:p>
                   </w:txbxContent>
                 </v:textbox>
               </v:shape>
@@ -2977,7 +3321,11 @@
                       </wps:spPr>
                       <wps:txbx>
                         <w:txbxContent>
-                          <w:p/>
+                          <w:p>
+                            <w:r>
+                              <w:t>b3</w:t>
+                            </w:r>
+                          </w:p>
                         </w:txbxContent>
                       </wps:txbx>
                       <wps:bodyPr rot="0" spcFirstLastPara="0" vertOverflow="overflow" horzOverflow="overflow" vert="horz" wrap="square" lIns="91440" tIns="45720" rIns="91440" bIns="45720" numCol="1" spcCol="0" rtlCol="0" fromWordArt="0" anchor="t" anchorCtr="0" forceAA="0" compatLnSpc="1">
@@ -3003,7 +3351,11 @@
               <v:shape w14:anchorId="3FCCEE4A" id="Tekstfelt 37" o:spid="_x0000_s1064" type="#_x0000_t202" style="position:absolute;margin-left:196.45pt;margin-top:130.8pt;width:28pt;height:30.5pt;z-index:251722752;visibility:visible;mso-wrap-style:square;mso-width-percent:0;mso-height-percent:0;mso-wrap-distance-left:9pt;mso-wrap-distance-top:0;mso-wrap-distance-right:9pt;mso-wrap-distance-bottom:0;mso-position-horizontal:absolute;mso-position-horizontal-relative:text;mso-position-vertical:absolute;mso-position-vertical-relative:text;mso-width-percent:0;mso-height-percent:0;mso-width-relative:margin;mso-height-relative:margin;v-text-anchor:top" o:gfxdata="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" fillcolor="white [3201]" strokeweight=".5pt">
                 <v:textbox>
                   <w:txbxContent>
-                    <w:p/>
+                    <w:p>
+                      <w:r>
+                        <w:t>b3</w:t>
+                      </w:r>
+                    </w:p>
                   </w:txbxContent>
                 </v:textbox>
               </v:shape>
@@ -3054,7 +3406,11 @@
                       </wps:spPr>
                       <wps:txbx>
                         <w:txbxContent>
-                          <w:p/>
+                          <w:p>
+                            <w:r>
+                              <w:t>b2</w:t>
+                            </w:r>
+                          </w:p>
                         </w:txbxContent>
                       </wps:txbx>
                       <wps:bodyPr rot="0" spcFirstLastPara="0" vertOverflow="overflow" horzOverflow="overflow" vert="horz" wrap="square" lIns="91440" tIns="45720" rIns="91440" bIns="45720" numCol="1" spcCol="0" rtlCol="0" fromWordArt="0" anchor="t" anchorCtr="0" forceAA="0" compatLnSpc="1">
@@ -3080,7 +3436,11 @@
               <v:shape w14:anchorId="24CAD337" id="Tekstfelt 36" o:spid="_x0000_s1065" type="#_x0000_t202" style="position:absolute;margin-left:196.45pt;margin-top:77.3pt;width:28pt;height:30.5pt;z-index:251720704;visibility:visible;mso-wrap-style:square;mso-width-percent:0;mso-height-percent:0;mso-wrap-distance-left:9pt;mso-wrap-distance-top:0;mso-wrap-distance-right:9pt;mso-wrap-distance-bottom:0;mso-position-horizontal:absolute;mso-position-horizontal-relative:text;mso-position-vertical:absolute;mso-position-vertical-relative:text;mso-width-percent:0;mso-height-percent:0;mso-width-relative:margin;mso-height-relative:margin;v-text-anchor:top" o:gfxdata="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" fillcolor="white [3201]" strokeweight=".5pt">
                 <v:textbox>
                   <w:txbxContent>
-                    <w:p/>
+                    <w:p>
+                      <w:r>
+                        <w:t>b2</w:t>
+                      </w:r>
+                    </w:p>
                   </w:txbxContent>
                 </v:textbox>
               </v:shape>
@@ -3131,7 +3491,11 @@
                       </wps:spPr>
                       <wps:txbx>
                         <w:txbxContent>
-                          <w:p/>
+                          <w:p>
+                            <w:r>
+                              <w:t>b1</w:t>
+                            </w:r>
+                          </w:p>
                         </w:txbxContent>
                       </wps:txbx>
                       <wps:bodyPr rot="0" spcFirstLastPara="0" vertOverflow="overflow" horzOverflow="overflow" vert="horz" wrap="square" lIns="91440" tIns="45720" rIns="91440" bIns="45720" numCol="1" spcCol="0" rtlCol="0" fromWordArt="0" anchor="t" anchorCtr="0" forceAA="0" compatLnSpc="1">
@@ -3157,7 +3521,11 @@
               <v:shape w14:anchorId="21ADE961" id="Tekstfelt 35" o:spid="_x0000_s1066" type="#_x0000_t202" style="position:absolute;margin-left:193.95pt;margin-top:27.8pt;width:28pt;height:30.5pt;z-index:251718656;visibility:visible;mso-wrap-style:square;mso-width-percent:0;mso-height-percent:0;mso-wrap-distance-left:9pt;mso-wrap-distance-top:0;mso-wrap-distance-right:9pt;mso-wrap-distance-bottom:0;mso-position-horizontal:absolute;mso-position-horizontal-relative:text;mso-position-vertical:absolute;mso-position-vertical-relative:text;mso-width-percent:0;mso-height-percent:0;mso-width-relative:margin;mso-height-relative:margin;v-text-anchor:top" o:gfxdata="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" fillcolor="white [3201]" strokeweight=".5pt">
                 <v:textbox>
                   <w:txbxContent>
-                    <w:p/>
+                    <w:p>
+                      <w:r>
+                        <w:t>b1</w:t>
+                      </w:r>
+                    </w:p>
                   </w:txbxContent>
                 </v:textbox>
               </v:shape>
@@ -3208,7 +3576,11 @@
                       </wps:spPr>
                       <wps:txbx>
                         <w:txbxContent>
-                          <w:p/>
+                          <w:p>
+                            <w:r>
+                              <w:t>cc1</w:t>
+                            </w:r>
+                          </w:p>
                         </w:txbxContent>
                       </wps:txbx>
                       <wps:bodyPr rot="0" spcFirstLastPara="0" vertOverflow="overflow" horzOverflow="overflow" vert="horz" wrap="square" lIns="91440" tIns="45720" rIns="91440" bIns="45720" numCol="1" spcCol="0" rtlCol="0" fromWordArt="0" anchor="t" anchorCtr="0" forceAA="0" compatLnSpc="1">
@@ -3234,7 +3606,11 @@
               <v:shape w14:anchorId="5DCFCECB" id="Tekstfelt 34" o:spid="_x0000_s1067" type="#_x0000_t202" style="position:absolute;margin-left:153.45pt;margin-top:20.3pt;width:28pt;height:30.5pt;z-index:251716608;visibility:visible;mso-wrap-style:square;mso-width-percent:0;mso-height-percent:0;mso-wrap-distance-left:9pt;mso-wrap-distance-top:0;mso-wrap-distance-right:9pt;mso-wrap-distance-bottom:0;mso-position-horizontal:absolute;mso-position-horizontal-relative:text;mso-position-vertical:absolute;mso-position-vertical-relative:text;mso-width-percent:0;mso-height-percent:0;mso-width-relative:margin;mso-height-relative:margin;v-text-anchor:top" o:gfxdata="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" fillcolor="white [3201]" strokeweight=".5pt">
                 <v:textbox>
                   <w:txbxContent>
-                    <w:p/>
+                    <w:p>
+                      <w:r>
+                        <w:t>cc1</w:t>
+                      </w:r>
+                    </w:p>
                   </w:txbxContent>
                 </v:textbox>
               </v:shape>
@@ -3285,7 +3661,11 @@
                       </wps:spPr>
                       <wps:txbx>
                         <w:txbxContent>
-                          <w:p/>
+                          <w:p>
+                            <w:r>
+                              <w:t>c2</w:t>
+                            </w:r>
+                          </w:p>
                         </w:txbxContent>
                       </wps:txbx>
                       <wps:bodyPr rot="0" spcFirstLastPara="0" vertOverflow="overflow" horzOverflow="overflow" vert="horz" wrap="square" lIns="91440" tIns="45720" rIns="91440" bIns="45720" numCol="1" spcCol="0" rtlCol="0" fromWordArt="0" anchor="t" anchorCtr="0" forceAA="0" compatLnSpc="1">
@@ -3311,7 +3691,11 @@
               <v:shape w14:anchorId="5A40CC0E" id="Tekstfelt 33" o:spid="_x0000_s1068" type="#_x0000_t202" style="position:absolute;margin-left:154.45pt;margin-top:71.3pt;width:28pt;height:30.5pt;z-index:251714560;visibility:visible;mso-wrap-style:square;mso-width-percent:0;mso-height-percent:0;mso-wrap-distance-left:9pt;mso-wrap-distance-top:0;mso-wrap-distance-right:9pt;mso-wrap-distance-bottom:0;mso-position-horizontal:absolute;mso-position-horizontal-relative:text;mso-position-vertical:absolute;mso-position-vertical-relative:text;mso-width-percent:0;mso-height-percent:0;mso-width-relative:margin;mso-height-relative:margin;v-text-anchor:top" o:gfxdata="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" fillcolor="white [3201]" strokeweight=".5pt">
                 <v:textbox>
                   <w:txbxContent>
-                    <w:p/>
+                    <w:p>
+                      <w:r>
+                        <w:t>c2</w:t>
+                      </w:r>
+                    </w:p>
                   </w:txbxContent>
                 </v:textbox>
               </v:shape>
@@ -3362,7 +3746,11 @@
                       </wps:spPr>
                       <wps:txbx>
                         <w:txbxContent>
-                          <w:p/>
+                          <w:p>
+                            <w:r>
+                              <w:t>c3</w:t>
+                            </w:r>
+                          </w:p>
                         </w:txbxContent>
                       </wps:txbx>
                       <wps:bodyPr rot="0" spcFirstLastPara="0" vertOverflow="overflow" horzOverflow="overflow" vert="horz" wrap="square" lIns="91440" tIns="45720" rIns="91440" bIns="45720" numCol="1" spcCol="0" rtlCol="0" fromWordArt="0" anchor="t" anchorCtr="0" forceAA="0" compatLnSpc="1">
@@ -3388,7 +3776,11 @@
               <v:shape w14:anchorId="288FF86F" id="Tekstfelt 32" o:spid="_x0000_s1069" type="#_x0000_t202" style="position:absolute;margin-left:154.45pt;margin-top:121.3pt;width:28pt;height:30.5pt;z-index:251712512;visibility:visible;mso-wrap-style:square;mso-width-percent:0;mso-height-percent:0;mso-wrap-distance-left:9pt;mso-wrap-distance-top:0;mso-wrap-distance-right:9pt;mso-wrap-distance-bottom:0;mso-position-horizontal:absolute;mso-position-horizontal-relative:text;mso-position-vertical:absolute;mso-position-vertical-relative:text;mso-width-percent:0;mso-height-percent:0;mso-width-relative:margin;mso-height-relative:margin;v-text-anchor:top" o:gfxdata="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" fillcolor="white [3201]" strokeweight=".5pt">
                 <v:textbox>
                   <w:txbxContent>
-                    <w:p/>
+                    <w:p>
+                      <w:r>
+                        <w:t>c3</w:t>
+                      </w:r>
+                    </w:p>
                   </w:txbxContent>
                 </v:textbox>
               </v:shape>
@@ -3439,7 +3831,11 @@
                       </wps:spPr>
                       <wps:txbx>
                         <w:txbxContent>
-                          <w:p/>
+                          <w:p>
+                            <w:r>
+                              <w:t>c4</w:t>
+                            </w:r>
+                          </w:p>
                         </w:txbxContent>
                       </wps:txbx>
                       <wps:bodyPr rot="0" spcFirstLastPara="0" vertOverflow="overflow" horzOverflow="overflow" vert="horz" wrap="square" lIns="91440" tIns="45720" rIns="91440" bIns="45720" numCol="1" spcCol="0" rtlCol="0" fromWordArt="0" anchor="t" anchorCtr="0" forceAA="0" compatLnSpc="1">
@@ -3465,7 +3861,11 @@
               <v:shape w14:anchorId="192FDEB0" id="Tekstfelt 31" o:spid="_x0000_s1070" type="#_x0000_t202" style="position:absolute;margin-left:153.45pt;margin-top:172.3pt;width:28pt;height:30.5pt;z-index:251710464;visibility:visible;mso-wrap-style:square;mso-width-percent:0;mso-height-percent:0;mso-wrap-distance-left:9pt;mso-wrap-distance-top:0;mso-wrap-distance-right:9pt;mso-wrap-distance-bottom:0;mso-position-horizontal:absolute;mso-position-horizontal-relative:text;mso-position-vertical:absolute;mso-position-vertical-relative:text;mso-width-percent:0;mso-height-percent:0;mso-width-relative:margin;mso-height-relative:margin;v-text-anchor:top" o:gfxdata="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" fillcolor="white [3201]" strokeweight=".5pt">
                 <v:textbox>
                   <w:txbxContent>
-                    <w:p/>
+                    <w:p>
+                      <w:r>
+                        <w:t>c4</w:t>
+                      </w:r>
+                    </w:p>
                   </w:txbxContent>
                 </v:textbox>
               </v:shape>
@@ -3516,7 +3916,11 @@
                       </wps:spPr>
                       <wps:txbx>
                         <w:txbxContent>
-                          <w:p/>
+                          <w:p>
+                            <w:r>
+                              <w:t>d5</w:t>
+                            </w:r>
+                          </w:p>
                         </w:txbxContent>
                       </wps:txbx>
                       <wps:bodyPr rot="0" spcFirstLastPara="0" vertOverflow="overflow" horzOverflow="overflow" vert="horz" wrap="square" lIns="91440" tIns="45720" rIns="91440" bIns="45720" numCol="1" spcCol="0" rtlCol="0" fromWordArt="0" anchor="t" anchorCtr="0" forceAA="0" compatLnSpc="1">
@@ -3542,7 +3946,11 @@
               <v:shape w14:anchorId="36B6795D" id="Tekstfelt 30" o:spid="_x0000_s1071" type="#_x0000_t202" style="position:absolute;margin-left:111.45pt;margin-top:217.3pt;width:28pt;height:30.5pt;z-index:251708416;visibility:visible;mso-wrap-style:square;mso-width-percent:0;mso-height-percent:0;mso-wrap-distance-left:9pt;mso-wrap-distance-top:0;mso-wrap-distance-right:9pt;mso-wrap-distance-bottom:0;mso-position-horizontal:absolute;mso-position-horizontal-relative:text;mso-position-vertical:absolute;mso-position-vertical-relative:text;mso-width-percent:0;mso-height-percent:0;mso-width-relative:margin;mso-height-relative:margin;v-text-anchor:top" o:gfxdata="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" fillcolor="white [3201]" strokeweight=".5pt">
                 <v:textbox>
                   <w:txbxContent>
-                    <w:p/>
+                    <w:p>
+                      <w:r>
+                        <w:t>d5</w:t>
+                      </w:r>
+                    </w:p>
                   </w:txbxContent>
                 </v:textbox>
               </v:shape>
@@ -3593,7 +4001,11 @@
                       </wps:spPr>
                       <wps:txbx>
                         <w:txbxContent>
-                          <w:p/>
+                          <w:p>
+                            <w:r>
+                              <w:t>d4</w:t>
+                            </w:r>
+                          </w:p>
                         </w:txbxContent>
                       </wps:txbx>
                       <wps:bodyPr rot="0" spcFirstLastPara="0" vertOverflow="overflow" horzOverflow="overflow" vert="horz" wrap="square" lIns="91440" tIns="45720" rIns="91440" bIns="45720" numCol="1" spcCol="0" rtlCol="0" fromWordArt="0" anchor="t" anchorCtr="0" forceAA="0" compatLnSpc="1">
@@ -3619,7 +4031,11 @@
               <v:shape w14:anchorId="34AE47C6" id="Tekstfelt 29" o:spid="_x0000_s1072" type="#_x0000_t202" style="position:absolute;margin-left:112.45pt;margin-top:167.8pt;width:28pt;height:30.5pt;z-index:251706368;visibility:visible;mso-wrap-style:square;mso-width-percent:0;mso-height-percent:0;mso-wrap-distance-left:9pt;mso-wrap-distance-top:0;mso-wrap-distance-right:9pt;mso-wrap-distance-bottom:0;mso-position-horizontal:absolute;mso-position-horizontal-relative:text;mso-position-vertical:absolute;mso-position-vertical-relative:text;mso-width-percent:0;mso-height-percent:0;mso-width-relative:margin;mso-height-relative:margin;v-text-anchor:top" o:gfxdata="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" fillcolor="white [3201]" strokeweight=".5pt">
                 <v:textbox>
                   <w:txbxContent>
-                    <w:p/>
+                    <w:p>
+                      <w:r>
+                        <w:t>d4</w:t>
+                      </w:r>
+                    </w:p>
                   </w:txbxContent>
                 </v:textbox>
               </v:shape>
@@ -3670,7 +4086,11 @@
                       </wps:spPr>
                       <wps:txbx>
                         <w:txbxContent>
-                          <w:p/>
+                          <w:p>
+                            <w:r>
+                              <w:t>d3</w:t>
+                            </w:r>
+                          </w:p>
                         </w:txbxContent>
                       </wps:txbx>
                       <wps:bodyPr rot="0" spcFirstLastPara="0" vertOverflow="overflow" horzOverflow="overflow" vert="horz" wrap="square" lIns="91440" tIns="45720" rIns="91440" bIns="45720" numCol="1" spcCol="0" rtlCol="0" fromWordArt="0" anchor="t" anchorCtr="0" forceAA="0" compatLnSpc="1">
@@ -3696,7 +4116,11 @@
               <v:shape w14:anchorId="6E69A866" id="Tekstfelt 28" o:spid="_x0000_s1073" type="#_x0000_t202" style="position:absolute;margin-left:114.95pt;margin-top:114.8pt;width:28pt;height:30.5pt;z-index:251704320;visibility:visible;mso-wrap-style:square;mso-width-percent:0;mso-height-percent:0;mso-wrap-distance-left:9pt;mso-wrap-distance-top:0;mso-wrap-distance-right:9pt;mso-wrap-distance-bottom:0;mso-position-horizontal:absolute;mso-position-horizontal-relative:text;mso-position-vertical:absolute;mso-position-vertical-relative:text;mso-width-percent:0;mso-height-percent:0;mso-width-relative:margin;mso-height-relative:margin;v-text-anchor:top" o:gfxdata="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" fillcolor="white [3201]" strokeweight=".5pt">
                 <v:textbox>
                   <w:txbxContent>
-                    <w:p/>
+                    <w:p>
+                      <w:r>
+                        <w:t>d3</w:t>
+                      </w:r>
+                    </w:p>
                   </w:txbxContent>
                 </v:textbox>
               </v:shape>
@@ -3747,7 +4171,11 @@
                       </wps:spPr>
                       <wps:txbx>
                         <w:txbxContent>
-                          <w:p/>
+                          <w:p>
+                            <w:r>
+                              <w:t>d2</w:t>
+                            </w:r>
+                          </w:p>
                         </w:txbxContent>
                       </wps:txbx>
                       <wps:bodyPr rot="0" spcFirstLastPara="0" vertOverflow="overflow" horzOverflow="overflow" vert="horz" wrap="square" lIns="91440" tIns="45720" rIns="91440" bIns="45720" numCol="1" spcCol="0" rtlCol="0" fromWordArt="0" anchor="t" anchorCtr="0" forceAA="0" compatLnSpc="1">
@@ -3773,7 +4201,11 @@
               <v:shape w14:anchorId="5D44F04E" id="Tekstfelt 27" o:spid="_x0000_s1074" type="#_x0000_t202" style="position:absolute;margin-left:113.45pt;margin-top:66.3pt;width:28pt;height:30.5pt;z-index:251702272;visibility:visible;mso-wrap-style:square;mso-width-percent:0;mso-height-percent:0;mso-wrap-distance-left:9pt;mso-wrap-distance-top:0;mso-wrap-distance-right:9pt;mso-wrap-distance-bottom:0;mso-position-horizontal:absolute;mso-position-horizontal-relative:text;mso-position-vertical:absolute;mso-position-vertical-relative:text;mso-width-percent:0;mso-height-percent:0;mso-width-relative:margin;mso-height-relative:margin;v-text-anchor:top" o:gfxdata="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" fillcolor="white [3201]" strokeweight=".5pt">
                 <v:textbox>
                   <w:txbxContent>
-                    <w:p/>
+                    <w:p>
+                      <w:r>
+                        <w:t>d2</w:t>
+                      </w:r>
+                    </w:p>
                   </w:txbxContent>
                 </v:textbox>
               </v:shape>
@@ -3824,7 +4256,11 @@
                       </wps:spPr>
                       <wps:txbx>
                         <w:txbxContent>
-                          <w:p/>
+                          <w:p>
+                            <w:r>
+                              <w:t>d1</w:t>
+                            </w:r>
+                          </w:p>
                         </w:txbxContent>
                       </wps:txbx>
                       <wps:bodyPr rot="0" spcFirstLastPara="0" vertOverflow="overflow" horzOverflow="overflow" vert="horz" wrap="square" lIns="91440" tIns="45720" rIns="91440" bIns="45720" numCol="1" spcCol="0" rtlCol="0" fromWordArt="0" anchor="t" anchorCtr="0" forceAA="0" compatLnSpc="1">
@@ -3850,7 +4286,11 @@
               <v:shape w14:anchorId="53BEDA03" id="Tekstfelt 26" o:spid="_x0000_s1075" type="#_x0000_t202" style="position:absolute;margin-left:110.95pt;margin-top:15.3pt;width:28pt;height:30.5pt;z-index:251700224;visibility:visible;mso-wrap-style:square;mso-width-percent:0;mso-height-percent:0;mso-wrap-distance-left:9pt;mso-wrap-distance-top:0;mso-wrap-distance-right:9pt;mso-wrap-distance-bottom:0;mso-position-horizontal:absolute;mso-position-horizontal-relative:text;mso-position-vertical:absolute;mso-position-vertical-relative:text;mso-width-percent:0;mso-height-percent:0;mso-width-relative:margin;mso-height-relative:margin;v-text-anchor:top" o:gfxdata="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" fillcolor="white [3201]" strokeweight=".5pt">
                 <v:textbox>
                   <w:txbxContent>
-                    <w:p/>
+                    <w:p>
+                      <w:r>
+                        <w:t>d1</w:t>
+                      </w:r>
+                    </w:p>
                   </w:txbxContent>
                 </v:textbox>
               </v:shape>
@@ -3901,7 +4341,11 @@
                       </wps:spPr>
                       <wps:txbx>
                         <w:txbxContent>
-                          <w:p/>
+                          <w:p>
+                            <w:r>
+                              <w:t>e1</w:t>
+                            </w:r>
+                          </w:p>
                         </w:txbxContent>
                       </wps:txbx>
                       <wps:bodyPr rot="0" spcFirstLastPara="0" vertOverflow="overflow" horzOverflow="overflow" vert="horz" wrap="square" lIns="91440" tIns="45720" rIns="91440" bIns="45720" numCol="1" spcCol="0" rtlCol="0" fromWordArt="0" anchor="t" anchorCtr="0" forceAA="0" compatLnSpc="1">
@@ -3927,7 +4371,11 @@
               <v:shape w14:anchorId="00516FFE" id="Tekstfelt 25" o:spid="_x0000_s1076" type="#_x0000_t202" style="position:absolute;margin-left:70.95pt;margin-top:21.8pt;width:28pt;height:30.5pt;z-index:251698176;visibility:visible;mso-wrap-style:square;mso-width-percent:0;mso-height-percent:0;mso-wrap-distance-left:9pt;mso-wrap-distance-top:0;mso-wrap-distance-right:9pt;mso-wrap-distance-bottom:0;mso-position-horizontal:absolute;mso-position-horizontal-relative:text;mso-position-vertical:absolute;mso-position-vertical-relative:text;mso-width-percent:0;mso-height-percent:0;mso-width-relative:margin;mso-height-relative:margin;v-text-anchor:top" o:gfxdata="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" fillcolor="white [3201]" strokeweight=".5pt">
                 <v:textbox>
                   <w:txbxContent>
-                    <w:p/>
+                    <w:p>
+                      <w:r>
+                        <w:t>e1</w:t>
+                      </w:r>
+                    </w:p>
                   </w:txbxContent>
                 </v:textbox>
               </v:shape>
@@ -3978,7 +4426,11 @@
                       </wps:spPr>
                       <wps:txbx>
                         <w:txbxContent>
-                          <w:p/>
+                          <w:p>
+                            <w:r>
+                              <w:t>e2</w:t>
+                            </w:r>
+                          </w:p>
                         </w:txbxContent>
                       </wps:txbx>
                       <wps:bodyPr rot="0" spcFirstLastPara="0" vertOverflow="overflow" horzOverflow="overflow" vert="horz" wrap="square" lIns="91440" tIns="45720" rIns="91440" bIns="45720" numCol="1" spcCol="0" rtlCol="0" fromWordArt="0" anchor="t" anchorCtr="0" forceAA="0" compatLnSpc="1">
@@ -4004,7 +4456,11 @@
               <v:shape w14:anchorId="5E425FE5" id="Tekstfelt 24" o:spid="_x0000_s1077" type="#_x0000_t202" style="position:absolute;margin-left:69.95pt;margin-top:72.8pt;width:28pt;height:30.5pt;z-index:251696128;visibility:visible;mso-wrap-style:square;mso-width-percent:0;mso-height-percent:0;mso-wrap-distance-left:9pt;mso-wrap-distance-top:0;mso-wrap-distance-right:9pt;mso-wrap-distance-bottom:0;mso-position-horizontal:absolute;mso-position-horizontal-relative:text;mso-position-vertical:absolute;mso-position-vertical-relative:text;mso-width-percent:0;mso-height-percent:0;mso-width-relative:margin;mso-height-relative:margin;v-text-anchor:top" o:gfxdata="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" fillcolor="white [3201]" strokeweight=".5pt">
                 <v:textbox>
                   <w:txbxContent>
-                    <w:p/>
+                    <w:p>
+                      <w:r>
+                        <w:t>e2</w:t>
+                      </w:r>
+                    </w:p>
                   </w:txbxContent>
                 </v:textbox>
               </v:shape>
@@ -4055,7 +4511,11 @@
                       </wps:spPr>
                       <wps:txbx>
                         <w:txbxContent>
-                          <w:p/>
+                          <w:p>
+                            <w:r>
+                              <w:t>e3</w:t>
+                            </w:r>
+                          </w:p>
                         </w:txbxContent>
                       </wps:txbx>
                       <wps:bodyPr rot="0" spcFirstLastPara="0" vertOverflow="overflow" horzOverflow="overflow" vert="horz" wrap="square" lIns="91440" tIns="45720" rIns="91440" bIns="45720" numCol="1" spcCol="0" rtlCol="0" fromWordArt="0" anchor="t" anchorCtr="0" forceAA="0" compatLnSpc="1">
@@ -4081,7 +4541,11 @@
               <v:shape w14:anchorId="6DC2D6DD" id="Tekstfelt 23" o:spid="_x0000_s1078" type="#_x0000_t202" style="position:absolute;margin-left:68.95pt;margin-top:121.8pt;width:28pt;height:30.5pt;z-index:251694080;visibility:visible;mso-wrap-style:square;mso-width-percent:0;mso-height-percent:0;mso-wrap-distance-left:9pt;mso-wrap-distance-top:0;mso-wrap-distance-right:9pt;mso-wrap-distance-bottom:0;mso-position-horizontal:absolute;mso-position-horizontal-relative:text;mso-position-vertical:absolute;mso-position-vertical-relative:text;mso-width-percent:0;mso-height-percent:0;mso-width-relative:margin;mso-height-relative:margin;v-text-anchor:top" o:gfxdata="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" fillcolor="white [3201]" strokeweight=".5pt">
                 <v:textbox>
                   <w:txbxContent>
-                    <w:p/>
+                    <w:p>
+                      <w:r>
+                        <w:t>e3</w:t>
+                      </w:r>
+                    </w:p>
                   </w:txbxContent>
                 </v:textbox>
               </v:shape>
@@ -4132,7 +4596,11 @@
                       </wps:spPr>
                       <wps:txbx>
                         <w:txbxContent>
-                          <w:p/>
+                          <w:p>
+                            <w:r>
+                              <w:t>e4</w:t>
+                            </w:r>
+                          </w:p>
                         </w:txbxContent>
                       </wps:txbx>
                       <wps:bodyPr rot="0" spcFirstLastPara="0" vertOverflow="overflow" horzOverflow="overflow" vert="horz" wrap="square" lIns="91440" tIns="45720" rIns="91440" bIns="45720" numCol="1" spcCol="0" rtlCol="0" fromWordArt="0" anchor="t" anchorCtr="0" forceAA="0" compatLnSpc="1">
@@ -4158,7 +4626,11 @@
               <v:shape w14:anchorId="19D63CDB" id="Tekstfelt 21" o:spid="_x0000_s1079" type="#_x0000_t202" style="position:absolute;margin-left:70.5pt;margin-top:170.95pt;width:28pt;height:30.5pt;z-index:251692032;visibility:visible;mso-wrap-style:square;mso-width-percent:0;mso-height-percent:0;mso-wrap-distance-left:9pt;mso-wrap-distance-top:0;mso-wrap-distance-right:9pt;mso-wrap-distance-bottom:0;mso-position-horizontal:absolute;mso-position-horizontal-relative:text;mso-position-vertical:absolute;mso-position-vertical-relative:text;mso-width-percent:0;mso-height-percent:0;mso-width-relative:margin;mso-height-relative:margin;v-text-anchor:top" o:gfxdata="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" fillcolor="white [3201]" strokeweight=".5pt">
                 <v:textbox>
                   <w:txbxContent>
-                    <w:p/>
+                    <w:p>
+                      <w:r>
+                        <w:t>e4</w:t>
+                      </w:r>
+                    </w:p>
                   </w:txbxContent>
                 </v:textbox>
               </v:shape>
@@ -4209,7 +4681,11 @@
                       </wps:spPr>
                       <wps:txbx>
                         <w:txbxContent>
-                          <w:p/>
+                          <w:p>
+                            <w:r>
+                              <w:t>e5</w:t>
+                            </w:r>
+                          </w:p>
                         </w:txbxContent>
                       </wps:txbx>
                       <wps:bodyPr rot="0" spcFirstLastPara="0" vertOverflow="overflow" horzOverflow="overflow" vert="horz" wrap="square" lIns="91440" tIns="45720" rIns="91440" bIns="45720" numCol="1" spcCol="0" rtlCol="0" fromWordArt="0" anchor="t" anchorCtr="0" forceAA="0" compatLnSpc="1">
@@ -4235,7 +4711,11 @@
               <v:shape w14:anchorId="2BC6F1A5" id="Tekstfelt 20" o:spid="_x0000_s1080" type="#_x0000_t202" style="position:absolute;margin-left:69.95pt;margin-top:221.8pt;width:28pt;height:30.5pt;z-index:251689984;visibility:visible;mso-wrap-style:square;mso-width-percent:0;mso-height-percent:0;mso-wrap-distance-left:9pt;mso-wrap-distance-top:0;mso-wrap-distance-right:9pt;mso-wrap-distance-bottom:0;mso-position-horizontal:absolute;mso-position-horizontal-relative:text;mso-position-vertical:absolute;mso-position-vertical-relative:text;mso-width-percent:0;mso-height-percent:0;mso-width-relative:margin;mso-height-relative:margin;v-text-anchor:top" o:gfxdata="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" fillcolor="white [3201]" strokeweight=".5pt">
                 <v:textbox>
                   <w:txbxContent>
-                    <w:p/>
+                    <w:p>
+                      <w:r>
+                        <w:t>e5</w:t>
+                      </w:r>
+                    </w:p>
                   </w:txbxContent>
                 </v:textbox>
               </v:shape>
@@ -4286,7 +4766,11 @@
                       </wps:spPr>
                       <wps:txbx>
                         <w:txbxContent>
-                          <w:p/>
+                          <w:p>
+                            <w:r>
+                              <w:t>g5</w:t>
+                            </w:r>
+                          </w:p>
                         </w:txbxContent>
                       </wps:txbx>
                       <wps:bodyPr rot="0" spcFirstLastPara="0" vertOverflow="overflow" horzOverflow="overflow" vert="horz" wrap="square" lIns="91440" tIns="45720" rIns="91440" bIns="45720" numCol="1" spcCol="0" rtlCol="0" fromWordArt="0" anchor="t" anchorCtr="0" forceAA="0" compatLnSpc="1">
@@ -4312,7 +4796,11 @@
               <v:shape w14:anchorId="4BBE9490" id="Tekstfelt 18" o:spid="_x0000_s1081" type="#_x0000_t202" style="position:absolute;margin-left:-12.55pt;margin-top:236.8pt;width:28pt;height:30.5pt;z-index:251685888;visibility:visible;mso-wrap-style:square;mso-width-percent:0;mso-height-percent:0;mso-wrap-distance-left:9pt;mso-wrap-distance-top:0;mso-wrap-distance-right:9pt;mso-wrap-distance-bottom:0;mso-position-horizontal:absolute;mso-position-horizontal-relative:text;mso-position-vertical:absolute;mso-position-vertical-relative:text;mso-width-percent:0;mso-height-percent:0;mso-width-relative:margin;mso-height-relative:margin;v-text-anchor:top" o:gfxdata="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" fillcolor="white [3201]" strokeweight=".5pt">
                 <v:textbox>
                   <w:txbxContent>
-                    <w:p/>
+                    <w:p>
+                      <w:r>
+                        <w:t>g5</w:t>
+                      </w:r>
+                    </w:p>
                   </w:txbxContent>
                 </v:textbox>
               </v:shape>
@@ -4363,7 +4851,11 @@
                       </wps:spPr>
                       <wps:txbx>
                         <w:txbxContent>
-                          <w:p/>
+                          <w:p>
+                            <w:r>
+                              <w:t>f5</w:t>
+                            </w:r>
+                          </w:p>
                         </w:txbxContent>
                       </wps:txbx>
                       <wps:bodyPr rot="0" spcFirstLastPara="0" vertOverflow="overflow" horzOverflow="overflow" vert="horz" wrap="square" lIns="91440" tIns="45720" rIns="91440" bIns="45720" numCol="1" spcCol="0" rtlCol="0" fromWordArt="0" anchor="t" anchorCtr="0" forceAA="0" compatLnSpc="1">
@@ -4389,7 +4881,11 @@
               <v:shape w14:anchorId="5AF32D22" id="Tekstfelt 19" o:spid="_x0000_s1082" type="#_x0000_t202" style="position:absolute;margin-left:27.95pt;margin-top:236.3pt;width:28pt;height:30.5pt;z-index:251687936;visibility:visible;mso-wrap-style:square;mso-width-percent:0;mso-height-percent:0;mso-wrap-distance-left:9pt;mso-wrap-distance-top:0;mso-wrap-distance-right:9pt;mso-wrap-distance-bottom:0;mso-position-horizontal:absolute;mso-position-horizontal-relative:text;mso-position-vertical:absolute;mso-position-vertical-relative:text;mso-width-percent:0;mso-height-percent:0;mso-width-relative:margin;mso-height-relative:margin;v-text-anchor:top" o:gfxdata="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" fillcolor="white [3201]" strokeweight=".5pt">
                 <v:textbox>
                   <w:txbxContent>
-                    <w:p/>
+                    <w:p>
+                      <w:r>
+                        <w:t>f5</w:t>
+                      </w:r>
+                    </w:p>
                   </w:txbxContent>
                 </v:textbox>
               </v:shape>
@@ -4440,7 +4936,11 @@
                       </wps:spPr>
                       <wps:txbx>
                         <w:txbxContent>
-                          <w:p/>
+                          <w:p>
+                            <w:r>
+                              <w:t>f4</w:t>
+                            </w:r>
+                          </w:p>
                         </w:txbxContent>
                       </wps:txbx>
                       <wps:bodyPr rot="0" spcFirstLastPara="0" vertOverflow="overflow" horzOverflow="overflow" vert="horz" wrap="square" lIns="91440" tIns="45720" rIns="91440" bIns="45720" numCol="1" spcCol="0" rtlCol="0" fromWordArt="0" anchor="t" anchorCtr="0" forceAA="0" compatLnSpc="1">
@@ -4466,7 +4966,11 @@
               <v:shape w14:anchorId="7054EF0B" id="Tekstfelt 17" o:spid="_x0000_s1083" type="#_x0000_t202" style="position:absolute;margin-left:28.95pt;margin-top:185.8pt;width:28pt;height:30.5pt;z-index:251683840;visibility:visible;mso-wrap-style:square;mso-width-percent:0;mso-height-percent:0;mso-wrap-distance-left:9pt;mso-wrap-distance-top:0;mso-wrap-distance-right:9pt;mso-wrap-distance-bottom:0;mso-position-horizontal:absolute;mso-position-horizontal-relative:text;mso-position-vertical:absolute;mso-position-vertical-relative:text;mso-width-percent:0;mso-height-percent:0;mso-width-relative:margin;mso-height-relative:margin;v-text-anchor:top" o:gfxdata="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" fillcolor="white [3201]" strokeweight=".5pt">
                 <v:textbox>
                   <w:txbxContent>
-                    <w:p/>
+                    <w:p>
+                      <w:r>
+                        <w:t>f4</w:t>
+                      </w:r>
+                    </w:p>
                   </w:txbxContent>
                 </v:textbox>
               </v:shape>
@@ -4517,7 +5021,11 @@
                       </wps:spPr>
                       <wps:txbx>
                         <w:txbxContent>
-                          <w:p/>
+                          <w:p>
+                            <w:r>
+                              <w:t>f3</w:t>
+                            </w:r>
+                          </w:p>
                         </w:txbxContent>
                       </wps:txbx>
                       <wps:bodyPr rot="0" spcFirstLastPara="0" vertOverflow="overflow" horzOverflow="overflow" vert="horz" wrap="square" lIns="91440" tIns="45720" rIns="91440" bIns="45720" numCol="1" spcCol="0" rtlCol="0" fromWordArt="0" anchor="t" anchorCtr="0" forceAA="0" compatLnSpc="1">
@@ -4543,7 +5051,11 @@
               <v:shape w14:anchorId="1D7177D6" id="Tekstfelt 16" o:spid="_x0000_s1084" type="#_x0000_t202" style="position:absolute;margin-left:28.95pt;margin-top:134.8pt;width:28pt;height:30.5pt;z-index:251681792;visibility:visible;mso-wrap-style:square;mso-width-percent:0;mso-height-percent:0;mso-wrap-distance-left:9pt;mso-wrap-distance-top:0;mso-wrap-distance-right:9pt;mso-wrap-distance-bottom:0;mso-position-horizontal:absolute;mso-position-horizontal-relative:text;mso-position-vertical:absolute;mso-position-vertical-relative:text;mso-width-percent:0;mso-height-percent:0;mso-width-relative:margin;mso-height-relative:margin;v-text-anchor:top" o:gfxdata="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" fillcolor="white [3201]" strokeweight=".5pt">
                 <v:textbox>
                   <w:txbxContent>
-                    <w:p/>
+                    <w:p>
+                      <w:r>
+                        <w:t>f3</w:t>
+                      </w:r>
+                    </w:p>
                   </w:txbxContent>
                 </v:textbox>
               </v:shape>
@@ -4594,7 +5106,11 @@
                       </wps:spPr>
                       <wps:txbx>
                         <w:txbxContent>
-                          <w:p/>
+                          <w:p>
+                            <w:r>
+                              <w:t>f2</w:t>
+                            </w:r>
+                          </w:p>
                         </w:txbxContent>
                       </wps:txbx>
                       <wps:bodyPr rot="0" spcFirstLastPara="0" vertOverflow="overflow" horzOverflow="overflow" vert="horz" wrap="square" lIns="91440" tIns="45720" rIns="91440" bIns="45720" numCol="1" spcCol="0" rtlCol="0" fromWordArt="0" anchor="t" anchorCtr="0" forceAA="0" compatLnSpc="1">
@@ -4620,7 +5136,11 @@
               <v:shape w14:anchorId="182807F0" id="Tekstfelt 15" o:spid="_x0000_s1085" type="#_x0000_t202" style="position:absolute;margin-left:29.5pt;margin-top:83.95pt;width:28pt;height:30.5pt;z-index:251679744;visibility:visible;mso-wrap-style:square;mso-width-percent:0;mso-height-percent:0;mso-wrap-distance-left:9pt;mso-wrap-distance-top:0;mso-wrap-distance-right:9pt;mso-wrap-distance-bottom:0;mso-position-horizontal:absolute;mso-position-horizontal-relative:text;mso-position-vertical:absolute;mso-position-vertical-relative:text;mso-width-percent:0;mso-height-percent:0;mso-width-relative:margin;mso-height-relative:margin;v-text-anchor:top" o:gfxdata="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" fillcolor="white [3201]" strokeweight=".5pt">
                 <v:textbox>
                   <w:txbxContent>
-                    <w:p/>
+                    <w:p>
+                      <w:r>
+                        <w:t>f2</w:t>
+                      </w:r>
+                    </w:p>
                   </w:txbxContent>
                 </v:textbox>
               </v:shape>
@@ -4671,7 +5191,11 @@
                       </wps:spPr>
                       <wps:txbx>
                         <w:txbxContent>
-                          <w:p/>
+                          <w:p>
+                            <w:r>
+                              <w:t>f1</w:t>
+                            </w:r>
+                          </w:p>
                         </w:txbxContent>
                       </wps:txbx>
                       <wps:bodyPr rot="0" spcFirstLastPara="0" vertOverflow="overflow" horzOverflow="overflow" vert="horz" wrap="square" lIns="91440" tIns="45720" rIns="91440" bIns="45720" numCol="1" spcCol="0" rtlCol="0" fromWordArt="0" anchor="t" anchorCtr="0" forceAA="0" compatLnSpc="1">
@@ -4697,7 +5221,11 @@
               <v:shape w14:anchorId="30EB4461" id="Tekstfelt 11" o:spid="_x0000_s1086" type="#_x0000_t202" style="position:absolute;margin-left:28.95pt;margin-top:34.3pt;width:28pt;height:30.5pt;z-index:251677696;visibility:visible;mso-wrap-style:square;mso-width-percent:0;mso-height-percent:0;mso-wrap-distance-left:9pt;mso-wrap-distance-top:0;mso-wrap-distance-right:9pt;mso-wrap-distance-bottom:0;mso-position-horizontal:absolute;mso-position-horizontal-relative:text;mso-position-vertical:absolute;mso-position-vertical-relative:text;mso-width-percent:0;mso-height-percent:0;mso-width-relative:margin;mso-height-relative:margin;v-text-anchor:top" o:gfxdata="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" fillcolor="white [3201]" strokeweight=".5pt">
                 <v:textbox>
                   <w:txbxContent>
-                    <w:p/>
+                    <w:p>
+                      <w:r>
+                        <w:t>f1</w:t>
+                      </w:r>
+                    </w:p>
                   </w:txbxContent>
                 </v:textbox>
               </v:shape>
@@ -4748,7 +5276,11 @@
                       </wps:spPr>
                       <wps:txbx>
                         <w:txbxContent>
-                          <w:p/>
+                          <w:p>
+                            <w:r>
+                              <w:t>c5</w:t>
+                            </w:r>
+                          </w:p>
                         </w:txbxContent>
                       </wps:txbx>
                       <wps:bodyPr rot="0" spcFirstLastPara="0" vertOverflow="overflow" horzOverflow="overflow" vert="horz" wrap="square" lIns="91440" tIns="45720" rIns="91440" bIns="45720" numCol="1" spcCol="0" rtlCol="0" fromWordArt="0" anchor="t" anchorCtr="0" forceAA="0" compatLnSpc="1">
@@ -4774,7 +5306,11 @@
               <v:shape w14:anchorId="03516CBA" id="Tekstfelt 10" o:spid="_x0000_s1087" type="#_x0000_t202" style="position:absolute;margin-left:454.45pt;margin-top:230.3pt;width:34.5pt;height:30.5pt;rotation:-1145255fd;z-index:251675648;visibility:visible;mso-wrap-style:square;mso-width-percent:0;mso-height-percent:0;mso-wrap-distance-left:9pt;mso-wrap-distance-top:0;mso-wrap-distance-right:9pt;mso-wrap-distance-bottom:0;mso-position-horizontal:absolute;mso-position-horizontal-relative:text;mso-position-vertical:absolute;mso-position-vertical-relative:text;mso-width-percent:0;mso-height-percent:0;mso-width-relative:margin;mso-height-relative:margin;v-text-anchor:top" o:gfxdata="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" fillcolor="white [3201]" strokeweight=".5pt">
                 <v:textbox>
                   <w:txbxContent>
-                    <w:p/>
+                    <w:p>
+                      <w:r>
+                        <w:t>c5</w:t>
+                      </w:r>
+                    </w:p>
                   </w:txbxContent>
                 </v:textbox>
               </v:shape>
@@ -4825,7 +5361,11 @@
                       </wps:spPr>
                       <wps:txbx>
                         <w:txbxContent>
-                          <w:p/>
+                          <w:p>
+                            <w:r>
+                              <w:t>g4</w:t>
+                            </w:r>
+                          </w:p>
                         </w:txbxContent>
                       </wps:txbx>
                       <wps:bodyPr rot="0" spcFirstLastPara="0" vertOverflow="overflow" horzOverflow="overflow" vert="horz" wrap="square" lIns="91440" tIns="45720" rIns="91440" bIns="45720" numCol="1" spcCol="0" rtlCol="0" fromWordArt="0" anchor="t" anchorCtr="0" forceAA="0" compatLnSpc="1">
@@ -4851,7 +5391,11 @@
               <v:shape w14:anchorId="21D392DC" id="Tekstfelt 9" o:spid="_x0000_s1088" type="#_x0000_t202" style="position:absolute;margin-left:643.95pt;margin-top:184.3pt;width:34.5pt;height:30.5pt;z-index:251673600;visibility:visible;mso-wrap-style:square;mso-width-percent:0;mso-height-percent:0;mso-wrap-distance-left:9pt;mso-wrap-distance-top:0;mso-wrap-distance-right:9pt;mso-wrap-distance-bottom:0;mso-position-horizontal:absolute;mso-position-horizontal-relative:text;mso-position-vertical:absolute;mso-position-vertical-relative:text;mso-width-percent:0;mso-height-percent:0;mso-width-relative:margin;mso-height-relative:margin;v-text-anchor:top" o:gfxdata="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" fillcolor="white [3201]" strokeweight=".5pt">
                 <v:textbox>
                   <w:txbxContent>
-                    <w:p/>
+                    <w:p>
+                      <w:r>
+                        <w:t>g4</w:t>
+                      </w:r>
+                    </w:p>
                   </w:txbxContent>
                 </v:textbox>
               </v:shape>
@@ -4902,7 +5446,11 @@
                       </wps:spPr>
                       <wps:txbx>
                         <w:txbxContent>
-                          <w:p/>
+                          <w:p>
+                            <w:r>
+                              <w:t>g3</w:t>
+                            </w:r>
+                          </w:p>
                         </w:txbxContent>
                       </wps:txbx>
                       <wps:bodyPr rot="0" spcFirstLastPara="0" vertOverflow="overflow" horzOverflow="overflow" vert="horz" wrap="square" lIns="91440" tIns="45720" rIns="91440" bIns="45720" numCol="1" spcCol="0" rtlCol="0" fromWordArt="0" anchor="t" anchorCtr="0" forceAA="0" compatLnSpc="1">
@@ -4928,7 +5476,11 @@
               <v:shape w14:anchorId="34153607" id="Tekstfelt 8" o:spid="_x0000_s1089" type="#_x0000_t202" style="position:absolute;margin-left:643.95pt;margin-top:135.3pt;width:34.5pt;height:30.5pt;z-index:251671552;visibility:visible;mso-wrap-style:square;mso-width-percent:0;mso-height-percent:0;mso-wrap-distance-left:9pt;mso-wrap-distance-top:0;mso-wrap-distance-right:9pt;mso-wrap-distance-bottom:0;mso-position-horizontal:absolute;mso-position-horizontal-relative:text;mso-position-vertical:absolute;mso-position-vertical-relative:text;mso-width-percent:0;mso-height-percent:0;mso-width-relative:margin;mso-height-relative:margin;v-text-anchor:top" o:gfxdata="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" fillcolor="white [3201]" strokeweight=".5pt">
                 <v:textbox>
                   <w:txbxContent>
-                    <w:p/>
+                    <w:p>
+                      <w:r>
+                        <w:t>g3</w:t>
+                      </w:r>
+                    </w:p>
                   </w:txbxContent>
                 </v:textbox>
               </v:shape>
@@ -4979,7 +5531,11 @@
                       </wps:spPr>
                       <wps:txbx>
                         <w:txbxContent>
-                          <w:p/>
+                          <w:p>
+                            <w:r>
+                              <w:t>g2</w:t>
+                            </w:r>
+                          </w:p>
                         </w:txbxContent>
                       </wps:txbx>
                       <wps:bodyPr rot="0" spcFirstLastPara="0" vertOverflow="overflow" horzOverflow="overflow" vert="horz" wrap="square" lIns="91440" tIns="45720" rIns="91440" bIns="45720" numCol="1" spcCol="0" rtlCol="0" fromWordArt="0" anchor="t" anchorCtr="0" forceAA="0" compatLnSpc="1">
@@ -5005,7 +5561,11 @@
               <v:shape w14:anchorId="423EDF4A" id="Tekstfelt 7" o:spid="_x0000_s1090" type="#_x0000_t202" style="position:absolute;margin-left:643.45pt;margin-top:84.3pt;width:34.5pt;height:30.5pt;z-index:251669504;visibility:visible;mso-wrap-style:square;mso-width-percent:0;mso-height-percent:0;mso-wrap-distance-left:9pt;mso-wrap-distance-top:0;mso-wrap-distance-right:9pt;mso-wrap-distance-bottom:0;mso-position-horizontal:absolute;mso-position-horizontal-relative:text;mso-position-vertical:absolute;mso-position-vertical-relative:text;mso-width-percent:0;mso-height-percent:0;mso-width-relative:margin;mso-height-relative:margin;v-text-anchor:top" o:gfxdata="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" fillcolor="white [3201]" strokeweight=".5pt">
                 <v:textbox>
                   <w:txbxContent>
-                    <w:p/>
+                    <w:p>
+                      <w:r>
+                        <w:t>g2</w:t>
+                      </w:r>
+                    </w:p>
                   </w:txbxContent>
                 </v:textbox>
               </v:shape>
@@ -5056,7 +5616,11 @@
                       </wps:spPr>
                       <wps:txbx>
                         <w:txbxContent>
-                          <w:p/>
+                          <w:p>
+                            <w:r>
+                              <w:t>g1</w:t>
+                            </w:r>
+                          </w:p>
                         </w:txbxContent>
                       </wps:txbx>
                       <wps:bodyPr rot="0" spcFirstLastPara="0" vertOverflow="overflow" horzOverflow="overflow" vert="horz" wrap="square" lIns="91440" tIns="45720" rIns="91440" bIns="45720" numCol="1" spcCol="0" rtlCol="0" fromWordArt="0" anchor="t" anchorCtr="0" forceAA="0" compatLnSpc="1">
@@ -5082,7 +5646,11 @@
               <v:shape w14:anchorId="280AF3B7" id="Tekstfelt 6" o:spid="_x0000_s1091" type="#_x0000_t202" style="position:absolute;margin-left:642.95pt;margin-top:32.8pt;width:34.5pt;height:30.5pt;z-index:251667456;visibility:visible;mso-wrap-style:square;mso-width-percent:0;mso-height-percent:0;mso-wrap-distance-left:9pt;mso-wrap-distance-top:0;mso-wrap-distance-right:9pt;mso-wrap-distance-bottom:0;mso-position-horizontal:absolute;mso-position-horizontal-relative:text;mso-position-vertical:absolute;mso-position-vertical-relative:text;mso-width-percent:0;mso-height-percent:0;mso-width-relative:margin;mso-height-relative:margin;v-text-anchor:top" o:gfxdata="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" fillcolor="white [3201]" strokeweight=".5pt">
                 <v:textbox>
                   <w:txbxContent>
-                    <w:p/>
+                    <w:p>
+                      <w:r>
+                        <w:t>g1</w:t>
+                      </w:r>
+                    </w:p>
                   </w:txbxContent>
                 </v:textbox>
               </v:shape>
@@ -5133,7 +5701,11 @@
                       </wps:spPr>
                       <wps:txbx>
                         <w:txbxContent>
-                          <w:p/>
+                          <w:p>
+                            <w:r>
+                              <w:t>g4</w:t>
+                            </w:r>
+                          </w:p>
                         </w:txbxContent>
                       </wps:txbx>
                       <wps:bodyPr rot="0" spcFirstLastPara="0" vertOverflow="overflow" horzOverflow="overflow" vert="horz" wrap="square" lIns="91440" tIns="45720" rIns="91440" bIns="45720" numCol="1" spcCol="0" rtlCol="0" fromWordArt="0" anchor="t" anchorCtr="0" forceAA="0" compatLnSpc="1">
@@ -5159,7 +5731,11 @@
               <v:shape w14:anchorId="0A5509BE" id="Tekstfelt 5" o:spid="_x0000_s1092" type="#_x0000_t202" style="position:absolute;margin-left:-21.05pt;margin-top:184.8pt;width:34.5pt;height:30.5pt;z-index:251665408;visibility:visible;mso-wrap-style:square;mso-width-percent:0;mso-height-percent:0;mso-wrap-distance-left:9pt;mso-wrap-distance-top:0;mso-wrap-distance-right:9pt;mso-wrap-distance-bottom:0;mso-position-horizontal:absolute;mso-position-horizontal-relative:text;mso-position-vertical:absolute;mso-position-vertical-relative:text;mso-width-percent:0;mso-height-percent:0;mso-width-relative:margin;mso-height-relative:margin;v-text-anchor:top" o:gfxdata="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" fillcolor="white [3201]" strokeweight=".5pt">
                 <v:textbox>
                   <w:txbxContent>
-                    <w:p/>
+                    <w:p>
+                      <w:r>
+                        <w:t>g4</w:t>
+                      </w:r>
+                    </w:p>
                   </w:txbxContent>
                 </v:textbox>
               </v:shape>
@@ -5210,7 +5786,11 @@
                       </wps:spPr>
                       <wps:txbx>
                         <w:txbxContent>
-                          <w:p/>
+                          <w:p>
+                            <w:r>
+                              <w:t>g3</w:t>
+                            </w:r>
+                          </w:p>
                         </w:txbxContent>
                       </wps:txbx>
                       <wps:bodyPr rot="0" spcFirstLastPara="0" vertOverflow="overflow" horzOverflow="overflow" vert="horz" wrap="square" lIns="91440" tIns="45720" rIns="91440" bIns="45720" numCol="1" spcCol="0" rtlCol="0" fromWordArt="0" anchor="t" anchorCtr="0" forceAA="0" compatLnSpc="1">
@@ -5236,7 +5816,11 @@
               <v:shape w14:anchorId="4AD755C8" id="Tekstfelt 4" o:spid="_x0000_s1093" type="#_x0000_t202" style="position:absolute;margin-left:-23.05pt;margin-top:133.3pt;width:39.5pt;height:31pt;z-index:251663360;visibility:visible;mso-wrap-style:square;mso-width-percent:0;mso-height-percent:0;mso-wrap-distance-left:9pt;mso-wrap-distance-top:0;mso-wrap-distance-right:9pt;mso-wrap-distance-bottom:0;mso-position-horizontal:absolute;mso-position-horizontal-relative:text;mso-position-vertical:absolute;mso-position-vertical-relative:text;mso-width-percent:0;mso-height-percent:0;mso-width-relative:margin;mso-height-relative:margin;v-text-anchor:top" o:gfxdata="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" fillcolor="white [3201]" strokeweight=".5pt">
                 <v:textbox>
                   <w:txbxContent>
-                    <w:p/>
+                    <w:p>
+                      <w:r>
+                        <w:t>g3</w:t>
+                      </w:r>
+                    </w:p>
                   </w:txbxContent>
                 </v:textbox>
               </v:shape>
@@ -5287,7 +5871,11 @@
                       </wps:spPr>
                       <wps:txbx>
                         <w:txbxContent>
-                          <w:p/>
+                          <w:p>
+                            <w:r>
+                              <w:t>g2</w:t>
+                            </w:r>
+                          </w:p>
                         </w:txbxContent>
                       </wps:txbx>
                       <wps:bodyPr rot="0" spcFirstLastPara="0" vertOverflow="overflow" horzOverflow="overflow" vert="horz" wrap="square" lIns="91440" tIns="45720" rIns="91440" bIns="45720" numCol="1" spcCol="0" rtlCol="0" fromWordArt="0" anchor="t" anchorCtr="0" forceAA="0" compatLnSpc="1">
@@ -5313,7 +5901,11 @@
               <v:shape w14:anchorId="38E3346B" id="Tekstfelt 3" o:spid="_x0000_s1094" type="#_x0000_t202" style="position:absolute;margin-left:-23.55pt;margin-top:83.3pt;width:40.5pt;height:34pt;z-index:251661312;visibility:visible;mso-wrap-style:square;mso-width-percent:0;mso-height-percent:0;mso-wrap-distance-left:9pt;mso-wrap-distance-top:0;mso-wrap-distance-right:9pt;mso-wrap-distance-bottom:0;mso-position-horizontal:absolute;mso-position-horizontal-relative:text;mso-position-vertical:absolute;mso-position-vertical-relative:text;mso-width-percent:0;mso-height-percent:0;mso-width-relative:margin;mso-height-relative:margin;v-text-anchor:top" o:gfxdata="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" fillcolor="white [3201]" strokeweight=".5pt">
                 <v:textbox>
                   <w:txbxContent>
-                    <w:p/>
+                    <w:p>
+                      <w:r>
+                        <w:t>g2</w:t>
+                      </w:r>
+                    </w:p>
                   </w:txbxContent>
                 </v:textbox>
               </v:shape>
@@ -5364,7 +5956,11 @@
                       </wps:spPr>
                       <wps:txbx>
                         <w:txbxContent>
-                          <w:p/>
+                          <w:p>
+                            <w:r>
+                              <w:t>g1</w:t>
+                            </w:r>
+                          </w:p>
                         </w:txbxContent>
                       </wps:txbx>
                       <wps:bodyPr rot="0" spcFirstLastPara="0" vertOverflow="overflow" horzOverflow="overflow" vert="horz" wrap="square" lIns="91440" tIns="45720" rIns="91440" bIns="45720" numCol="1" spcCol="0" rtlCol="0" fromWordArt="0" anchor="t" anchorCtr="0" forceAA="0" compatLnSpc="1">
@@ -5384,7 +5980,11 @@
               <v:shape w14:anchorId="11B62AD7" id="Tekstfelt 2" o:spid="_x0000_s1095" type="#_x0000_t202" style="position:absolute;margin-left:-27.55pt;margin-top:30.8pt;width:42.5pt;height:37.5pt;z-index:251659264;visibility:visible;mso-wrap-style:square;mso-wrap-distance-left:9pt;mso-wrap-distance-top:0;mso-wrap-distance-right:9pt;mso-wrap-distance-bottom:0;mso-position-horizontal:absolute;mso-position-horizontal-relative:text;mso-position-vertical:absolute;mso-position-vertical-relative:text;v-text-anchor:top" o:gfxdata="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" fillcolor="white [3201]" strokeweight=".5pt">
                 <v:textbox>
                   <w:txbxContent>
-                    <w:p/>
+                    <w:p>
+                      <w:r>
+                        <w:t>g1</w:t>
+                      </w:r>
+                    </w:p>
                   </w:txbxContent>
                 </v:textbox>
               </v:shape>
@@ -5471,7 +6071,7 @@
           </w:tcPr>
           <w:p>
             <w:r>
-              <w:t>A</w:t>
+              <w:t>a</w:t>
             </w:r>
             <w:r>
               <w:t xml:space="preserve">: B6 </w:t>
@@ -5496,7 +6096,7 @@
           </w:tcPr>
           <w:p>
             <w:r>
-              <w:t>B</w:t>
+              <w:t>b</w:t>
             </w:r>
             <w:r>
               <w:t>: B2</w:t>
@@ -5521,7 +6121,7 @@
           </w:tcPr>
           <w:p>
             <w:r>
-              <w:t>C</w:t>
+              <w:t>c</w:t>
             </w:r>
             <w:r>
               <w:t>: B3</w:t>
@@ -5546,7 +6146,7 @@
           </w:tcPr>
           <w:p>
             <w:r>
-              <w:t>D</w:t>
+              <w:t>d</w:t>
             </w:r>
             <w:r>
               <w:t>: B1</w:t>
@@ -5571,7 +6171,7 @@
           </w:tcPr>
           <w:p>
             <w:r>
-              <w:t>E</w:t>
+              <w:t>e</w:t>
             </w:r>
             <w:r>
               <w:t>: F7</w:t>
@@ -5596,7 +6196,7 @@
           </w:tcPr>
           <w:p>
             <w:r>
-              <w:t>F</w:t>
+              <w:t>f</w:t>
             </w:r>
             <w:r>
               <w:t>: F6</w:t>
@@ -5617,7 +6217,7 @@
           </w:tcPr>
           <w:p>
             <w:r>
-              <w:t>G</w:t>
+              <w:t>g</w:t>
             </w:r>
             <w:r>
               <w:t>: F5</w:t>
@@ -5882,6 +6482,7 @@
     <w:lsdException w:name="HTML Sample" w:semiHidden="1" w:unhideWhenUsed="1"/>
     <w:lsdException w:name="HTML Typewriter" w:semiHidden="1" w:unhideWhenUsed="1"/>
     <w:lsdException w:name="HTML Variable" w:semiHidden="1" w:unhideWhenUsed="1"/>
+    <w:lsdException w:name="Normal Table" w:semiHidden="1" w:unhideWhenUsed="1"/>
     <w:lsdException w:name="annotation subject" w:semiHidden="1" w:unhideWhenUsed="1"/>
     <w:lsdException w:name="No List" w:semiHidden="1" w:unhideWhenUsed="1"/>
     <w:lsdException w:name="Outline List 1" w:semiHidden="1" w:unhideWhenUsed="1"/>
@@ -5928,8 +6529,10 @@
     <w:lsdException w:name="Table Subtle 2" w:semiHidden="1" w:unhideWhenUsed="1"/>
     <w:lsdException w:name="Table Web 1" w:semiHidden="1" w:unhideWhenUsed="1"/>
     <w:lsdException w:name="Table Web 2" w:semiHidden="1" w:unhideWhenUsed="1"/>
+    <w:lsdException w:name="Table Web 3" w:semiHidden="1" w:unhideWhenUsed="1"/>
     <w:lsdException w:name="Balloon Text" w:semiHidden="1" w:unhideWhenUsed="1"/>
     <w:lsdException w:name="Table Grid" w:uiPriority="39"/>
+    <w:lsdException w:name="Table Theme" w:semiHidden="1" w:unhideWhenUsed="1"/>
     <w:lsdException w:name="Placeholder Text" w:semiHidden="1"/>
     <w:lsdException w:name="No Spacing" w:uiPriority="1" w:qFormat="1"/>
     <w:lsdException w:name="Light Shading" w:uiPriority="60"/>
